--- a/SS4/Bài 1.docx
+++ b/SS4/Bài 1.docx
@@ -4,11 +4,14 @@
   <w:body>
     <w:p>
       <w:pPr>
+        <w:ind w:firstLine="720" w:firstLineChars="0"/>
         <w:rPr>
           <w:rFonts w:hint="default" w:ascii="Times New Roman" w:hAnsi="Times New Roman" w:cs="Times New Roman"/>
           <w:lang w:val="vi-VN"/>
         </w:rPr>
       </w:pPr>
+      <w:bookmarkStart w:id="0" w:name="_GoBack"/>
+      <w:bookmarkEnd w:id="0"/>
       <w:r>
         <w:rPr>
           <w:rFonts w:hint="default" w:ascii="Times New Roman" w:hAnsi="Times New Roman" w:cs="Times New Roman"/>
@@ -68,6 +71,12 @@
           <w:lang w:val="vi-VN"/>
         </w:rPr>
         <w:tab/>
+      </w:r>
+      <w:r>
+        <w:rPr>
+          <w:rFonts w:hint="default" w:ascii="Times New Roman" w:hAnsi="Times New Roman" w:cs="Times New Roman"/>
+          <w:lang w:val="vi-VN"/>
+        </w:rPr>
         <w:t>+ Sách : Biểu diễn thông tin của tỗi cuốn sách trong thư viện</w:t>
       </w:r>
     </w:p>
@@ -84,6 +93,12 @@
           <w:lang w:val="vi-VN"/>
         </w:rPr>
         <w:tab/>
+      </w:r>
+      <w:r>
+        <w:rPr>
+          <w:rFonts w:hint="default" w:ascii="Times New Roman" w:hAnsi="Times New Roman" w:cs="Times New Roman"/>
+          <w:lang w:val="vi-VN"/>
+        </w:rPr>
         <w:t>+ Độc giả : Người mượn , trả sách trong thư viện</w:t>
       </w:r>
     </w:p>
@@ -100,6 +115,12 @@
           <w:lang w:val="vi-VN"/>
         </w:rPr>
         <w:tab/>
+      </w:r>
+      <w:r>
+        <w:rPr>
+          <w:rFonts w:hint="default" w:ascii="Times New Roman" w:hAnsi="Times New Roman" w:cs="Times New Roman"/>
+          <w:lang w:val="vi-VN"/>
+        </w:rPr>
         <w:t xml:space="preserve">+ Nhân viên thư viện : quản lí thư viện </w:t>
       </w:r>
     </w:p>
@@ -133,7 +154,9 @@
         </w:tblBorders>
         <w:tblLayout w:type="autofit"/>
         <w:tblCellMar>
+          <w:top w:w="0" w:type="dxa"/>
           <w:left w:w="108" w:type="dxa"/>
+          <w:bottom w:w="0" w:type="dxa"/>
           <w:right w:w="108" w:type="dxa"/>
         </w:tblCellMar>
       </w:tblPr>
@@ -151,6 +174,12 @@
             <w:insideH w:val="single" w:color="auto" w:sz="4" w:space="0"/>
             <w:insideV w:val="single" w:color="auto" w:sz="4" w:space="0"/>
           </w:tblBorders>
+          <w:tblCellMar>
+            <w:top w:w="0" w:type="dxa"/>
+            <w:left w:w="108" w:type="dxa"/>
+            <w:bottom w:w="0" w:type="dxa"/>
+            <w:right w:w="108" w:type="dxa"/>
+          </w:tblCellMar>
         </w:tblPrEx>
         <w:tc>
           <w:tcPr>
@@ -158,6 +187,7 @@
           </w:tcPr>
           <w:p>
             <w:pPr>
+              <w:widowControl w:val="0"/>
               <w:jc w:val="center"/>
               <w:rPr>
                 <w:rFonts w:hint="default" w:ascii="Times New Roman" w:hAnsi="Times New Roman" w:cs="Times New Roman"/>
@@ -181,6 +211,7 @@
           </w:tcPr>
           <w:p>
             <w:pPr>
+              <w:widowControl w:val="0"/>
               <w:jc w:val="center"/>
               <w:rPr>
                 <w:rFonts w:hint="default" w:ascii="Times New Roman" w:hAnsi="Times New Roman" w:cs="Times New Roman"/>
@@ -210,7 +241,9 @@
             <w:insideV w:val="single" w:color="auto" w:sz="4" w:space="0"/>
           </w:tblBorders>
           <w:tblCellMar>
+            <w:top w:w="0" w:type="dxa"/>
             <w:left w:w="108" w:type="dxa"/>
+            <w:bottom w:w="0" w:type="dxa"/>
             <w:right w:w="108" w:type="dxa"/>
           </w:tblCellMar>
         </w:tblPrEx>
@@ -220,6 +253,7 @@
           </w:tcPr>
           <w:p>
             <w:pPr>
+              <w:widowControl w:val="0"/>
               <w:jc w:val="center"/>
               <w:rPr>
                 <w:rFonts w:hint="default" w:ascii="Times New Roman" w:hAnsi="Times New Roman" w:cs="Times New Roman"/>
@@ -243,6 +277,8 @@
           </w:tcPr>
           <w:p>
             <w:pPr>
+              <w:widowControl w:val="0"/>
+              <w:jc w:val="both"/>
               <w:rPr>
                 <w:rFonts w:hint="default" w:ascii="Times New Roman" w:hAnsi="Times New Roman" w:cs="Times New Roman"/>
                 <w:vertAlign w:val="baseline"/>
@@ -260,6 +296,8 @@
           </w:p>
           <w:p>
             <w:pPr>
+              <w:widowControl w:val="0"/>
+              <w:jc w:val="both"/>
               <w:rPr>
                 <w:rFonts w:hint="default" w:ascii="Times New Roman" w:hAnsi="Times New Roman" w:cs="Times New Roman"/>
                 <w:vertAlign w:val="baseline"/>
@@ -277,6 +315,8 @@
           </w:p>
           <w:p>
             <w:pPr>
+              <w:widowControl w:val="0"/>
+              <w:jc w:val="both"/>
               <w:rPr>
                 <w:rFonts w:hint="default" w:ascii="Times New Roman" w:hAnsi="Times New Roman" w:cs="Times New Roman"/>
                 <w:vertAlign w:val="baseline"/>
@@ -305,7 +345,9 @@
             <w:insideV w:val="single" w:color="auto" w:sz="4" w:space="0"/>
           </w:tblBorders>
           <w:tblCellMar>
+            <w:top w:w="0" w:type="dxa"/>
             <w:left w:w="108" w:type="dxa"/>
+            <w:bottom w:w="0" w:type="dxa"/>
             <w:right w:w="108" w:type="dxa"/>
           </w:tblCellMar>
         </w:tblPrEx>
@@ -315,6 +357,7 @@
           </w:tcPr>
           <w:p>
             <w:pPr>
+              <w:widowControl w:val="0"/>
               <w:jc w:val="center"/>
               <w:rPr>
                 <w:rFonts w:hint="default" w:ascii="Times New Roman" w:hAnsi="Times New Roman" w:cs="Times New Roman"/>
@@ -338,6 +381,8 @@
           </w:tcPr>
           <w:p>
             <w:pPr>
+              <w:widowControl w:val="0"/>
+              <w:jc w:val="both"/>
               <w:rPr>
                 <w:rFonts w:hint="default" w:ascii="Times New Roman" w:hAnsi="Times New Roman" w:cs="Times New Roman"/>
                 <w:b w:val="0"/>
@@ -388,6 +433,8 @@
           </w:p>
           <w:p>
             <w:pPr>
+              <w:widowControl w:val="0"/>
+              <w:jc w:val="both"/>
               <w:rPr>
                 <w:rFonts w:hint="default" w:ascii="Times New Roman" w:hAnsi="Times New Roman" w:cs="Times New Roman"/>
                 <w:sz w:val="20"/>
@@ -422,6 +469,8 @@
           </w:p>
           <w:p>
             <w:pPr>
+              <w:widowControl w:val="0"/>
+              <w:jc w:val="both"/>
               <w:rPr>
                 <w:rFonts w:hint="default" w:ascii="Times New Roman" w:hAnsi="Times New Roman" w:cs="Times New Roman"/>
                 <w:sz w:val="20"/>
@@ -454,7 +503,9 @@
             <w:insideV w:val="single" w:color="auto" w:sz="4" w:space="0"/>
           </w:tblBorders>
           <w:tblCellMar>
+            <w:top w:w="0" w:type="dxa"/>
             <w:left w:w="108" w:type="dxa"/>
+            <w:bottom w:w="0" w:type="dxa"/>
             <w:right w:w="108" w:type="dxa"/>
           </w:tblCellMar>
         </w:tblPrEx>
@@ -464,6 +515,7 @@
           </w:tcPr>
           <w:p>
             <w:pPr>
+              <w:widowControl w:val="0"/>
               <w:jc w:val="center"/>
               <w:rPr>
                 <w:rFonts w:hint="default" w:ascii="Times New Roman" w:hAnsi="Times New Roman" w:cs="Times New Roman"/>
@@ -487,6 +539,8 @@
           </w:tcPr>
           <w:p>
             <w:pPr>
+              <w:widowControl w:val="0"/>
+              <w:jc w:val="both"/>
               <w:rPr>
                 <w:rFonts w:hint="default" w:ascii="Times New Roman" w:hAnsi="Times New Roman" w:cs="Times New Roman"/>
                 <w:sz w:val="20"/>
@@ -521,6 +575,8 @@
           </w:p>
           <w:p>
             <w:pPr>
+              <w:widowControl w:val="0"/>
+              <w:jc w:val="both"/>
               <w:rPr>
                 <w:rFonts w:hint="default" w:ascii="Times New Roman" w:hAnsi="Times New Roman" w:cs="Times New Roman"/>
                 <w:sz w:val="20"/>
@@ -555,6 +611,8 @@
           </w:p>
           <w:p>
             <w:pPr>
+              <w:widowControl w:val="0"/>
+              <w:jc w:val="both"/>
               <w:rPr>
                 <w:rFonts w:hint="default" w:ascii="Times New Roman" w:hAnsi="Times New Roman" w:cs="Times New Roman"/>
                 <w:sz w:val="20"/>
@@ -615,7 +673,9 @@
         </w:tblBorders>
         <w:tblLayout w:type="autofit"/>
         <w:tblCellMar>
+          <w:top w:w="0" w:type="dxa"/>
           <w:left w:w="108" w:type="dxa"/>
+          <w:bottom w:w="0" w:type="dxa"/>
           <w:right w:w="108" w:type="dxa"/>
         </w:tblCellMar>
       </w:tblPr>
@@ -636,7 +696,9 @@
             <w:insideV w:val="single" w:color="auto" w:sz="4" w:space="0"/>
           </w:tblBorders>
           <w:tblCellMar>
+            <w:top w:w="0" w:type="dxa"/>
             <w:left w:w="108" w:type="dxa"/>
+            <w:bottom w:w="0" w:type="dxa"/>
             <w:right w:w="108" w:type="dxa"/>
           </w:tblCellMar>
         </w:tblPrEx>
@@ -646,6 +708,8 @@
           </w:tcPr>
           <w:p>
             <w:pPr>
+              <w:widowControl w:val="0"/>
+              <w:jc w:val="both"/>
               <w:rPr>
                 <w:rFonts w:hint="default" w:ascii="Times New Roman" w:hAnsi="Times New Roman" w:cs="Times New Roman"/>
                 <w:b w:val="0"/>
@@ -676,6 +740,8 @@
           </w:tcPr>
           <w:p>
             <w:pPr>
+              <w:widowControl w:val="0"/>
+              <w:jc w:val="both"/>
               <w:rPr>
                 <w:rFonts w:hint="default" w:ascii="Times New Roman" w:hAnsi="Times New Roman" w:cs="Times New Roman"/>
                 <w:b w:val="0"/>
@@ -706,6 +772,8 @@
           </w:tcPr>
           <w:p>
             <w:pPr>
+              <w:widowControl w:val="0"/>
+              <w:jc w:val="both"/>
               <w:rPr>
                 <w:rFonts w:hint="default" w:ascii="Times New Roman" w:hAnsi="Times New Roman" w:cs="Times New Roman"/>
                 <w:b w:val="0"/>
@@ -736,6 +804,8 @@
           </w:tcPr>
           <w:p>
             <w:pPr>
+              <w:widowControl w:val="0"/>
+              <w:jc w:val="both"/>
               <w:rPr>
                 <w:rFonts w:hint="default" w:ascii="Times New Roman" w:hAnsi="Times New Roman" w:cs="Times New Roman"/>
                 <w:b w:val="0"/>
@@ -772,7 +842,9 @@
             <w:insideV w:val="single" w:color="auto" w:sz="4" w:space="0"/>
           </w:tblBorders>
           <w:tblCellMar>
+            <w:top w:w="0" w:type="dxa"/>
             <w:left w:w="108" w:type="dxa"/>
+            <w:bottom w:w="0" w:type="dxa"/>
             <w:right w:w="108" w:type="dxa"/>
           </w:tblCellMar>
         </w:tblPrEx>
@@ -782,6 +854,8 @@
           </w:tcPr>
           <w:p>
             <w:pPr>
+              <w:widowControl w:val="0"/>
+              <w:jc w:val="both"/>
               <w:rPr>
                 <w:rFonts w:hint="default" w:ascii="Times New Roman" w:hAnsi="Times New Roman" w:cs="Times New Roman"/>
                 <w:b w:val="0"/>
@@ -815,6 +889,8 @@
           </w:tcPr>
           <w:p>
             <w:pPr>
+              <w:widowControl w:val="0"/>
+              <w:jc w:val="both"/>
               <w:rPr>
                 <w:rFonts w:hint="default" w:ascii="Times New Roman" w:hAnsi="Times New Roman" w:cs="Times New Roman"/>
                 <w:b w:val="0"/>
@@ -848,6 +924,8 @@
           </w:tcPr>
           <w:p>
             <w:pPr>
+              <w:widowControl w:val="0"/>
+              <w:jc w:val="both"/>
               <w:rPr>
                 <w:rFonts w:hint="default" w:ascii="Times New Roman" w:hAnsi="Times New Roman" w:cs="Times New Roman"/>
                 <w:b w:val="0"/>
@@ -881,6 +959,8 @@
           </w:tcPr>
           <w:p>
             <w:pPr>
+              <w:widowControl w:val="0"/>
+              <w:jc w:val="both"/>
               <w:rPr>
                 <w:rFonts w:hint="default" w:ascii="Times New Roman" w:hAnsi="Times New Roman" w:cs="Times New Roman"/>
                 <w:b w:val="0"/>
@@ -920,7 +1000,9 @@
             <w:insideV w:val="single" w:color="auto" w:sz="4" w:space="0"/>
           </w:tblBorders>
           <w:tblCellMar>
+            <w:top w:w="0" w:type="dxa"/>
             <w:left w:w="108" w:type="dxa"/>
+            <w:bottom w:w="0" w:type="dxa"/>
             <w:right w:w="108" w:type="dxa"/>
           </w:tblCellMar>
         </w:tblPrEx>
@@ -930,6 +1012,8 @@
           </w:tcPr>
           <w:p>
             <w:pPr>
+              <w:widowControl w:val="0"/>
+              <w:jc w:val="both"/>
               <w:rPr>
                 <w:rFonts w:hint="default" w:ascii="Times New Roman" w:hAnsi="Times New Roman" w:cs="Times New Roman"/>
                 <w:b w:val="0"/>
@@ -963,6 +1047,8 @@
           </w:tcPr>
           <w:p>
             <w:pPr>
+              <w:widowControl w:val="0"/>
+              <w:jc w:val="both"/>
               <w:rPr>
                 <w:rFonts w:hint="default" w:ascii="Times New Roman" w:hAnsi="Times New Roman" w:cs="Times New Roman"/>
                 <w:b w:val="0"/>
@@ -996,6 +1082,8 @@
           </w:tcPr>
           <w:p>
             <w:pPr>
+              <w:widowControl w:val="0"/>
+              <w:jc w:val="both"/>
               <w:rPr>
                 <w:rFonts w:hint="default" w:ascii="Times New Roman" w:hAnsi="Times New Roman" w:cs="Times New Roman"/>
                 <w:b w:val="0"/>
@@ -1029,6 +1117,8 @@
           </w:tcPr>
           <w:p>
             <w:pPr>
+              <w:widowControl w:val="0"/>
+              <w:jc w:val="both"/>
               <w:rPr>
                 <w:rFonts w:hint="default" w:ascii="Times New Roman" w:hAnsi="Times New Roman" w:cs="Times New Roman"/>
                 <w:b w:val="0"/>
@@ -1068,7 +1158,9 @@
             <w:insideV w:val="single" w:color="auto" w:sz="4" w:space="0"/>
           </w:tblBorders>
           <w:tblCellMar>
+            <w:top w:w="0" w:type="dxa"/>
             <w:left w:w="108" w:type="dxa"/>
+            <w:bottom w:w="0" w:type="dxa"/>
             <w:right w:w="108" w:type="dxa"/>
           </w:tblCellMar>
         </w:tblPrEx>
@@ -1078,6 +1170,8 @@
           </w:tcPr>
           <w:p>
             <w:pPr>
+              <w:widowControl w:val="0"/>
+              <w:jc w:val="both"/>
               <w:rPr>
                 <w:rFonts w:hint="default" w:ascii="Times New Roman" w:hAnsi="Times New Roman" w:cs="Times New Roman"/>
                 <w:b w:val="0"/>
@@ -1111,6 +1205,8 @@
           </w:tcPr>
           <w:p>
             <w:pPr>
+              <w:widowControl w:val="0"/>
+              <w:jc w:val="both"/>
               <w:rPr>
                 <w:rFonts w:hint="default" w:ascii="Times New Roman" w:hAnsi="Times New Roman" w:cs="Times New Roman"/>
                 <w:b w:val="0"/>
@@ -1144,6 +1240,8 @@
           </w:tcPr>
           <w:p>
             <w:pPr>
+              <w:widowControl w:val="0"/>
+              <w:jc w:val="both"/>
               <w:rPr>
                 <w:rFonts w:hint="default" w:ascii="Times New Roman" w:hAnsi="Times New Roman" w:cs="Times New Roman"/>
                 <w:b w:val="0"/>
@@ -1177,6 +1275,8 @@
           </w:tcPr>
           <w:p>
             <w:pPr>
+              <w:widowControl w:val="0"/>
+              <w:jc w:val="both"/>
               <w:rPr>
                 <w:rFonts w:hint="default" w:ascii="Times New Roman" w:hAnsi="Times New Roman" w:cs="Times New Roman"/>
                 <w:b w:val="0"/>
@@ -1244,7 +1344,9 @@
         </w:tblBorders>
         <w:tblLayout w:type="autofit"/>
         <w:tblCellMar>
+          <w:top w:w="0" w:type="dxa"/>
           <w:left w:w="108" w:type="dxa"/>
+          <w:bottom w:w="0" w:type="dxa"/>
           <w:right w:w="108" w:type="dxa"/>
         </w:tblCellMar>
       </w:tblPr>
@@ -1263,6 +1365,12 @@
             <w:insideH w:val="single" w:color="auto" w:sz="4" w:space="0"/>
             <w:insideV w:val="single" w:color="auto" w:sz="4" w:space="0"/>
           </w:tblBorders>
+          <w:tblCellMar>
+            <w:top w:w="0" w:type="dxa"/>
+            <w:left w:w="108" w:type="dxa"/>
+            <w:bottom w:w="0" w:type="dxa"/>
+            <w:right w:w="108" w:type="dxa"/>
+          </w:tblCellMar>
         </w:tblPrEx>
         <w:tc>
           <w:tcPr>
@@ -1270,6 +1378,8 @@
           </w:tcPr>
           <w:p>
             <w:pPr>
+              <w:widowControl w:val="0"/>
+              <w:jc w:val="both"/>
               <w:rPr>
                 <w:rFonts w:hint="default" w:ascii="Times New Roman" w:hAnsi="Times New Roman" w:cs="Times New Roman"/>
                 <w:sz w:val="20"/>
@@ -1301,6 +1411,8 @@
           </w:tcPr>
           <w:p>
             <w:pPr>
+              <w:widowControl w:val="0"/>
+              <w:jc w:val="both"/>
               <w:rPr>
                 <w:rFonts w:hint="default" w:ascii="Times New Roman" w:hAnsi="Times New Roman" w:cs="Times New Roman"/>
                 <w:sz w:val="20"/>
@@ -1332,6 +1444,8 @@
           </w:tcPr>
           <w:p>
             <w:pPr>
+              <w:widowControl w:val="0"/>
+              <w:jc w:val="both"/>
               <w:rPr>
                 <w:rFonts w:hint="default" w:ascii="Times New Roman" w:hAnsi="Times New Roman" w:cs="Times New Roman"/>
                 <w:sz w:val="20"/>
@@ -1369,7 +1483,9 @@
             <w:insideV w:val="single" w:color="auto" w:sz="4" w:space="0"/>
           </w:tblBorders>
           <w:tblCellMar>
+            <w:top w:w="0" w:type="dxa"/>
             <w:left w:w="108" w:type="dxa"/>
+            <w:bottom w:w="0" w:type="dxa"/>
             <w:right w:w="108" w:type="dxa"/>
           </w:tblCellMar>
         </w:tblPrEx>
@@ -1379,6 +1495,8 @@
           </w:tcPr>
           <w:p>
             <w:pPr>
+              <w:widowControl w:val="0"/>
+              <w:jc w:val="both"/>
               <w:rPr>
                 <w:rFonts w:hint="default" w:ascii="Times New Roman" w:hAnsi="Times New Roman" w:cs="Times New Roman"/>
                 <w:sz w:val="20"/>
@@ -1405,6 +1523,8 @@
           </w:tcPr>
           <w:p>
             <w:pPr>
+              <w:widowControl w:val="0"/>
+              <w:jc w:val="both"/>
               <w:rPr>
                 <w:rFonts w:hint="default" w:ascii="Times New Roman" w:hAnsi="Times New Roman" w:cs="Times New Roman"/>
                 <w:sz w:val="20"/>
@@ -1431,6 +1551,8 @@
           </w:tcPr>
           <w:p>
             <w:pPr>
+              <w:widowControl w:val="0"/>
+              <w:jc w:val="both"/>
               <w:rPr>
                 <w:rFonts w:hint="default" w:ascii="Times New Roman" w:hAnsi="Times New Roman" w:cs="Times New Roman"/>
                 <w:sz w:val="20"/>
@@ -1466,7 +1588,9 @@
             <w:insideV w:val="single" w:color="auto" w:sz="4" w:space="0"/>
           </w:tblBorders>
           <w:tblCellMar>
+            <w:top w:w="0" w:type="dxa"/>
             <w:left w:w="108" w:type="dxa"/>
+            <w:bottom w:w="0" w:type="dxa"/>
             <w:right w:w="108" w:type="dxa"/>
           </w:tblCellMar>
         </w:tblPrEx>
@@ -1476,6 +1600,8 @@
           </w:tcPr>
           <w:p>
             <w:pPr>
+              <w:widowControl w:val="0"/>
+              <w:jc w:val="both"/>
               <w:rPr>
                 <w:rFonts w:hint="default" w:ascii="Times New Roman" w:hAnsi="Times New Roman" w:cs="Times New Roman"/>
                 <w:sz w:val="20"/>
@@ -1502,6 +1628,8 @@
           </w:tcPr>
           <w:p>
             <w:pPr>
+              <w:widowControl w:val="0"/>
+              <w:jc w:val="both"/>
               <w:rPr>
                 <w:rFonts w:hint="default" w:ascii="Times New Roman" w:hAnsi="Times New Roman" w:cs="Times New Roman"/>
                 <w:sz w:val="20"/>
@@ -1528,6 +1656,8 @@
           </w:tcPr>
           <w:p>
             <w:pPr>
+              <w:widowControl w:val="0"/>
+              <w:jc w:val="both"/>
               <w:rPr>
                 <w:rFonts w:hint="default" w:ascii="Times New Roman" w:hAnsi="Times New Roman" w:cs="Times New Roman"/>
                 <w:sz w:val="20"/>
@@ -1590,7 +1720,9 @@
             <w:insideV w:val="single" w:color="auto" w:sz="4" w:space="0"/>
           </w:tblBorders>
           <w:tblCellMar>
+            <w:top w:w="0" w:type="dxa"/>
             <w:left w:w="108" w:type="dxa"/>
+            <w:bottom w:w="0" w:type="dxa"/>
             <w:right w:w="108" w:type="dxa"/>
           </w:tblCellMar>
         </w:tblPrEx>
@@ -1600,6 +1732,8 @@
           </w:tcPr>
           <w:p>
             <w:pPr>
+              <w:widowControl w:val="0"/>
+              <w:jc w:val="both"/>
               <w:rPr>
                 <w:rFonts w:hint="default" w:ascii="Times New Roman" w:hAnsi="Times New Roman" w:cs="Times New Roman"/>
                 <w:sz w:val="20"/>
@@ -1626,6 +1760,8 @@
           </w:tcPr>
           <w:p>
             <w:pPr>
+              <w:widowControl w:val="0"/>
+              <w:jc w:val="both"/>
               <w:rPr>
                 <w:rFonts w:hint="default" w:ascii="Times New Roman" w:hAnsi="Times New Roman" w:cs="Times New Roman"/>
                 <w:sz w:val="20"/>
@@ -1652,6 +1788,8 @@
           </w:tcPr>
           <w:p>
             <w:pPr>
+              <w:widowControl w:val="0"/>
+              <w:jc w:val="both"/>
               <w:rPr>
                 <w:rFonts w:hint="default" w:ascii="Times New Roman" w:hAnsi="Times New Roman" w:cs="Times New Roman"/>
                 <w:sz w:val="20"/>
@@ -1718,7 +1856,9 @@
             <w:insideV w:val="single" w:color="auto" w:sz="4" w:space="0"/>
           </w:tblBorders>
           <w:tblCellMar>
+            <w:top w:w="0" w:type="dxa"/>
             <w:left w:w="108" w:type="dxa"/>
+            <w:bottom w:w="0" w:type="dxa"/>
             <w:right w:w="108" w:type="dxa"/>
           </w:tblCellMar>
         </w:tblPrEx>
@@ -1728,6 +1868,8 @@
           </w:tcPr>
           <w:p>
             <w:pPr>
+              <w:widowControl w:val="0"/>
+              <w:jc w:val="both"/>
               <w:rPr>
                 <w:rFonts w:hint="default" w:ascii="Times New Roman" w:hAnsi="Times New Roman" w:cs="Times New Roman"/>
                 <w:sz w:val="20"/>
@@ -1754,6 +1896,8 @@
           </w:tcPr>
           <w:p>
             <w:pPr>
+              <w:widowControl w:val="0"/>
+              <w:jc w:val="both"/>
               <w:rPr>
                 <w:rFonts w:hint="default" w:ascii="Times New Roman" w:hAnsi="Times New Roman" w:cs="Times New Roman"/>
                 <w:sz w:val="20"/>
@@ -1780,6 +1924,8 @@
           </w:tcPr>
           <w:p>
             <w:pPr>
+              <w:widowControl w:val="0"/>
+              <w:jc w:val="both"/>
               <w:rPr>
                 <w:rFonts w:hint="default" w:ascii="Times New Roman" w:hAnsi="Times New Roman" w:cs="Times New Roman"/>
                 <w:sz w:val="20"/>
@@ -1815,7 +1961,9 @@
             <w:insideV w:val="single" w:color="auto" w:sz="4" w:space="0"/>
           </w:tblBorders>
           <w:tblCellMar>
+            <w:top w:w="0" w:type="dxa"/>
             <w:left w:w="108" w:type="dxa"/>
+            <w:bottom w:w="0" w:type="dxa"/>
             <w:right w:w="108" w:type="dxa"/>
           </w:tblCellMar>
         </w:tblPrEx>
@@ -1825,6 +1973,8 @@
           </w:tcPr>
           <w:p>
             <w:pPr>
+              <w:widowControl w:val="0"/>
+              <w:jc w:val="both"/>
               <w:rPr>
                 <w:rFonts w:hint="default" w:ascii="Times New Roman" w:hAnsi="Times New Roman" w:cs="Times New Roman"/>
                 <w:sz w:val="20"/>
@@ -1851,6 +2001,8 @@
           </w:tcPr>
           <w:p>
             <w:pPr>
+              <w:widowControl w:val="0"/>
+              <w:jc w:val="both"/>
               <w:rPr>
                 <w:rFonts w:hint="default" w:ascii="Times New Roman" w:hAnsi="Times New Roman" w:cs="Times New Roman"/>
                 <w:sz w:val="20"/>
@@ -1877,6 +2029,8 @@
           </w:tcPr>
           <w:p>
             <w:pPr>
+              <w:widowControl w:val="0"/>
+              <w:jc w:val="both"/>
               <w:rPr>
                 <w:rFonts w:hint="default" w:ascii="Times New Roman" w:hAnsi="Times New Roman" w:cs="Times New Roman"/>
                 <w:sz w:val="20"/>
@@ -2725,6 +2879,7 @@
     </w:p>
     <w:tbl>
       <w:tblPr>
+        <w:tblStyle w:val="5"/>
         <w:tblW w:w="0" w:type="auto"/>
         <w:tblInd w:w="0" w:type="dxa"/>
         <w:tblBorders>
@@ -2735,7 +2890,7 @@
           <w:insideH w:val="none" w:color="auto" w:sz="0" w:space="0"/>
           <w:insideV w:val="none" w:color="auto" w:sz="0" w:space="0"/>
         </w:tblBorders>
-        <w:shd w:val="clear"/>
+        <w:shd w:val="clear" w:color="auto" w:fill="auto"/>
         <w:tblLayout w:type="autofit"/>
         <w:tblCellMar>
           <w:top w:w="15" w:type="dxa"/>
@@ -2759,7 +2914,6 @@
             <w:insideH w:val="none" w:color="auto" w:sz="0" w:space="0"/>
             <w:insideV w:val="none" w:color="auto" w:sz="0" w:space="0"/>
           </w:tblBorders>
-          <w:shd w:val="clear"/>
           <w:tblCellMar>
             <w:top w:w="15" w:type="dxa"/>
             <w:left w:w="15" w:type="dxa"/>
@@ -2773,7 +2927,7 @@
         <w:tc>
           <w:tcPr>
             <w:tcW w:w="0" w:type="auto"/>
-            <w:shd w:val="clear"/>
+            <w:shd w:val="clear" w:color="auto" w:fill="auto"/>
             <w:tcMar>
               <w:top w:w="100" w:type="dxa"/>
               <w:left w:w="100" w:type="dxa"/>
@@ -2809,7 +2963,6 @@
                 <w:sz w:val="20"/>
                 <w:szCs w:val="20"/>
                 <w:u w:val="none"/>
-                <w:bdr w:val="none" w:color="auto" w:sz="0" w:space="0"/>
                 <w:vertAlign w:val="baseline"/>
               </w:rPr>
               <w:t>Tên thuộc tính</w:t>
@@ -2819,7 +2972,7 @@
         <w:tc>
           <w:tcPr>
             <w:tcW w:w="0" w:type="auto"/>
-            <w:shd w:val="clear"/>
+            <w:shd w:val="clear" w:color="auto" w:fill="auto"/>
             <w:tcMar>
               <w:top w:w="100" w:type="dxa"/>
               <w:left w:w="100" w:type="dxa"/>
@@ -2855,7 +3008,6 @@
                 <w:sz w:val="20"/>
                 <w:szCs w:val="20"/>
                 <w:u w:val="none"/>
-                <w:bdr w:val="none" w:color="auto" w:sz="0" w:space="0"/>
                 <w:vertAlign w:val="baseline"/>
               </w:rPr>
               <w:t>Kiểu dữ liệu</w:t>
@@ -2865,7 +3017,7 @@
         <w:tc>
           <w:tcPr>
             <w:tcW w:w="0" w:type="auto"/>
-            <w:shd w:val="clear"/>
+            <w:shd w:val="clear" w:color="auto" w:fill="auto"/>
             <w:tcMar>
               <w:top w:w="100" w:type="dxa"/>
               <w:left w:w="100" w:type="dxa"/>
@@ -2901,10 +3053,373 @@
                 <w:sz w:val="20"/>
                 <w:szCs w:val="20"/>
                 <w:u w:val="none"/>
-                <w:bdr w:val="none" w:color="auto" w:sz="0" w:space="0"/>
                 <w:vertAlign w:val="baseline"/>
               </w:rPr>
               <w:t>Mô tả</w:t>
+            </w:r>
+          </w:p>
+        </w:tc>
+      </w:tr>
+      <w:tr>
+        <w:tblPrEx>
+          <w:tblBorders>
+            <w:top w:val="none" w:color="auto" w:sz="0" w:space="0"/>
+            <w:left w:val="none" w:color="auto" w:sz="0" w:space="0"/>
+            <w:bottom w:val="none" w:color="auto" w:sz="0" w:space="0"/>
+            <w:right w:val="none" w:color="auto" w:sz="0" w:space="0"/>
+            <w:insideH w:val="none" w:color="auto" w:sz="0" w:space="0"/>
+            <w:insideV w:val="none" w:color="auto" w:sz="0" w:space="0"/>
+          </w:tblBorders>
+          <w:shd w:val="clear" w:color="auto" w:fill="auto"/>
+          <w:tblCellMar>
+            <w:top w:w="15" w:type="dxa"/>
+            <w:left w:w="15" w:type="dxa"/>
+            <w:bottom w:w="15" w:type="dxa"/>
+            <w:right w:w="15" w:type="dxa"/>
+          </w:tblCellMar>
+        </w:tblPrEx>
+        <w:trPr>
+          <w:trHeight w:val="500" w:hRule="atLeast"/>
+        </w:trPr>
+        <w:tc>
+          <w:tcPr>
+            <w:tcW w:w="0" w:type="auto"/>
+            <w:shd w:val="clear" w:color="auto" w:fill="auto"/>
+            <w:tcMar>
+              <w:top w:w="100" w:type="dxa"/>
+              <w:left w:w="100" w:type="dxa"/>
+              <w:bottom w:w="100" w:type="dxa"/>
+              <w:right w:w="100" w:type="dxa"/>
+            </w:tcMar>
+            <w:vAlign w:val="top"/>
+          </w:tcPr>
+          <w:p>
+            <w:pPr>
+              <w:pStyle w:val="7"/>
+              <w:keepNext w:val="0"/>
+              <w:keepLines w:val="0"/>
+              <w:widowControl/>
+              <w:suppressLineNumbers w:val="0"/>
+              <w:bidi w:val="0"/>
+              <w:spacing w:before="0" w:beforeAutospacing="0" w:after="0" w:afterAutospacing="0" w:line="12" w:lineRule="atLeast"/>
+              <w:rPr>
+                <w:rFonts w:hint="default" w:ascii="Times New Roman" w:hAnsi="Times New Roman" w:cs="Times New Roman"/>
+                <w:b w:val="0"/>
+                <w:bCs w:val="0"/>
+                <w:color w:val="000000" w:themeColor="text1"/>
+                <w:sz w:val="20"/>
+                <w:szCs w:val="20"/>
+                <w14:textFill>
+                  <w14:solidFill>
+                    <w14:schemeClr w14:val="tx1"/>
+                  </w14:solidFill>
+                </w14:textFill>
+              </w:rPr>
+            </w:pPr>
+            <w:r>
+              <w:rPr>
+                <w:rFonts w:hint="default" w:ascii="Times New Roman" w:hAnsi="Times New Roman" w:eastAsia="monospace" w:cs="Times New Roman"/>
+                <w:b w:val="0"/>
+                <w:bCs w:val="0"/>
+                <w:i w:val="0"/>
+                <w:iCs w:val="0"/>
+                <w:color w:val="000000" w:themeColor="text1"/>
+                <w:sz w:val="20"/>
+                <w:szCs w:val="20"/>
+                <w:u w:val="none"/>
+                <w:vertAlign w:val="baseline"/>
+                <w14:textFill>
+                  <w14:solidFill>
+                    <w14:schemeClr w14:val="tx1"/>
+                  </w14:solidFill>
+                </w14:textFill>
+              </w:rPr>
+              <w:t>maDocGia</w:t>
+            </w:r>
+          </w:p>
+        </w:tc>
+        <w:tc>
+          <w:tcPr>
+            <w:tcW w:w="0" w:type="auto"/>
+            <w:shd w:val="clear" w:color="auto" w:fill="auto"/>
+            <w:tcMar>
+              <w:top w:w="100" w:type="dxa"/>
+              <w:left w:w="100" w:type="dxa"/>
+              <w:bottom w:w="100" w:type="dxa"/>
+              <w:right w:w="100" w:type="dxa"/>
+            </w:tcMar>
+            <w:vAlign w:val="top"/>
+          </w:tcPr>
+          <w:p>
+            <w:pPr>
+              <w:pStyle w:val="7"/>
+              <w:keepNext w:val="0"/>
+              <w:keepLines w:val="0"/>
+              <w:widowControl/>
+              <w:suppressLineNumbers w:val="0"/>
+              <w:bidi w:val="0"/>
+              <w:spacing w:before="0" w:beforeAutospacing="0" w:after="0" w:afterAutospacing="0" w:line="12" w:lineRule="atLeast"/>
+              <w:rPr>
+                <w:rFonts w:hint="default" w:ascii="Times New Roman" w:hAnsi="Times New Roman" w:cs="Times New Roman"/>
+                <w:b w:val="0"/>
+                <w:bCs w:val="0"/>
+                <w:color w:val="000000" w:themeColor="text1"/>
+                <w:sz w:val="20"/>
+                <w:szCs w:val="20"/>
+                <w14:textFill>
+                  <w14:solidFill>
+                    <w14:schemeClr w14:val="tx1"/>
+                  </w14:solidFill>
+                </w14:textFill>
+              </w:rPr>
+            </w:pPr>
+            <w:r>
+              <w:rPr>
+                <w:rFonts w:hint="default" w:ascii="Times New Roman" w:hAnsi="Times New Roman" w:eastAsia="monospace" w:cs="Times New Roman"/>
+                <w:b w:val="0"/>
+                <w:bCs w:val="0"/>
+                <w:i w:val="0"/>
+                <w:iCs w:val="0"/>
+                <w:color w:val="000000" w:themeColor="text1"/>
+                <w:sz w:val="20"/>
+                <w:szCs w:val="20"/>
+                <w:u w:val="none"/>
+                <w:vertAlign w:val="baseline"/>
+                <w14:textFill>
+                  <w14:solidFill>
+                    <w14:schemeClr w14:val="tx1"/>
+                  </w14:solidFill>
+                </w14:textFill>
+              </w:rPr>
+              <w:t>String</w:t>
+            </w:r>
+          </w:p>
+        </w:tc>
+        <w:tc>
+          <w:tcPr>
+            <w:tcW w:w="0" w:type="auto"/>
+            <w:shd w:val="clear" w:color="auto" w:fill="auto"/>
+            <w:tcMar>
+              <w:top w:w="100" w:type="dxa"/>
+              <w:left w:w="100" w:type="dxa"/>
+              <w:bottom w:w="100" w:type="dxa"/>
+              <w:right w:w="100" w:type="dxa"/>
+            </w:tcMar>
+            <w:vAlign w:val="top"/>
+          </w:tcPr>
+          <w:p>
+            <w:pPr>
+              <w:pStyle w:val="7"/>
+              <w:keepNext w:val="0"/>
+              <w:keepLines w:val="0"/>
+              <w:widowControl/>
+              <w:suppressLineNumbers w:val="0"/>
+              <w:bidi w:val="0"/>
+              <w:spacing w:before="0" w:beforeAutospacing="0" w:after="0" w:afterAutospacing="0" w:line="12" w:lineRule="atLeast"/>
+              <w:rPr>
+                <w:rFonts w:hint="default" w:ascii="Times New Roman" w:hAnsi="Times New Roman" w:cs="Times New Roman"/>
+                <w:b w:val="0"/>
+                <w:bCs w:val="0"/>
+                <w:sz w:val="20"/>
+                <w:szCs w:val="20"/>
+              </w:rPr>
+            </w:pPr>
+            <w:r>
+              <w:rPr>
+                <w:rFonts w:hint="default" w:ascii="Times New Roman" w:hAnsi="Times New Roman" w:cs="Times New Roman"/>
+                <w:b w:val="0"/>
+                <w:bCs w:val="0"/>
+                <w:i w:val="0"/>
+                <w:iCs w:val="0"/>
+                <w:color w:val="000000"/>
+                <w:sz w:val="20"/>
+                <w:szCs w:val="20"/>
+                <w:u w:val="none"/>
+                <w:vertAlign w:val="baseline"/>
+              </w:rPr>
+              <w:t>Mã định danh duy nhất của độc giả.</w:t>
+            </w:r>
+          </w:p>
+        </w:tc>
+      </w:tr>
+      <w:tr>
+        <w:tblPrEx>
+          <w:tblBorders>
+            <w:top w:val="none" w:color="auto" w:sz="0" w:space="0"/>
+            <w:left w:val="none" w:color="auto" w:sz="0" w:space="0"/>
+            <w:bottom w:val="none" w:color="auto" w:sz="0" w:space="0"/>
+            <w:right w:val="none" w:color="auto" w:sz="0" w:space="0"/>
+            <w:insideH w:val="none" w:color="auto" w:sz="0" w:space="0"/>
+            <w:insideV w:val="none" w:color="auto" w:sz="0" w:space="0"/>
+          </w:tblBorders>
+          <w:shd w:val="clear" w:color="auto" w:fill="auto"/>
+          <w:tblCellMar>
+            <w:top w:w="15" w:type="dxa"/>
+            <w:left w:w="15" w:type="dxa"/>
+            <w:bottom w:w="15" w:type="dxa"/>
+            <w:right w:w="15" w:type="dxa"/>
+          </w:tblCellMar>
+        </w:tblPrEx>
+        <w:trPr>
+          <w:trHeight w:val="500" w:hRule="atLeast"/>
+        </w:trPr>
+        <w:tc>
+          <w:tcPr>
+            <w:tcW w:w="0" w:type="auto"/>
+            <w:shd w:val="clear" w:color="auto" w:fill="auto"/>
+            <w:tcMar>
+              <w:top w:w="100" w:type="dxa"/>
+              <w:left w:w="100" w:type="dxa"/>
+              <w:bottom w:w="100" w:type="dxa"/>
+              <w:right w:w="100" w:type="dxa"/>
+            </w:tcMar>
+            <w:vAlign w:val="top"/>
+          </w:tcPr>
+          <w:p>
+            <w:pPr>
+              <w:pStyle w:val="7"/>
+              <w:keepNext w:val="0"/>
+              <w:keepLines w:val="0"/>
+              <w:widowControl/>
+              <w:suppressLineNumbers w:val="0"/>
+              <w:bidi w:val="0"/>
+              <w:spacing w:before="0" w:beforeAutospacing="0" w:after="0" w:afterAutospacing="0" w:line="12" w:lineRule="atLeast"/>
+              <w:rPr>
+                <w:rFonts w:hint="default" w:ascii="Times New Roman" w:hAnsi="Times New Roman" w:cs="Times New Roman"/>
+                <w:b w:val="0"/>
+                <w:bCs w:val="0"/>
+                <w:color w:val="000000" w:themeColor="text1"/>
+                <w:sz w:val="20"/>
+                <w:szCs w:val="20"/>
+                <w14:textFill>
+                  <w14:solidFill>
+                    <w14:schemeClr w14:val="tx1"/>
+                  </w14:solidFill>
+                </w14:textFill>
+              </w:rPr>
+            </w:pPr>
+            <w:r>
+              <w:rPr>
+                <w:rFonts w:hint="default" w:ascii="Times New Roman" w:hAnsi="Times New Roman" w:eastAsia="monospace" w:cs="Times New Roman"/>
+                <w:b w:val="0"/>
+                <w:bCs w:val="0"/>
+                <w:i w:val="0"/>
+                <w:iCs w:val="0"/>
+                <w:color w:val="000000" w:themeColor="text1"/>
+                <w:sz w:val="20"/>
+                <w:szCs w:val="20"/>
+                <w:u w:val="none"/>
+                <w:vertAlign w:val="baseline"/>
+                <w14:textFill>
+                  <w14:solidFill>
+                    <w14:schemeClr w14:val="tx1"/>
+                  </w14:solidFill>
+                </w14:textFill>
+              </w:rPr>
+              <w:t>tenDocGia</w:t>
+            </w:r>
+          </w:p>
+        </w:tc>
+        <w:tc>
+          <w:tcPr>
+            <w:tcW w:w="0" w:type="auto"/>
+            <w:shd w:val="clear" w:color="auto" w:fill="auto"/>
+            <w:tcMar>
+              <w:top w:w="100" w:type="dxa"/>
+              <w:left w:w="100" w:type="dxa"/>
+              <w:bottom w:w="100" w:type="dxa"/>
+              <w:right w:w="100" w:type="dxa"/>
+            </w:tcMar>
+            <w:vAlign w:val="top"/>
+          </w:tcPr>
+          <w:p>
+            <w:pPr>
+              <w:pStyle w:val="7"/>
+              <w:keepNext w:val="0"/>
+              <w:keepLines w:val="0"/>
+              <w:widowControl/>
+              <w:suppressLineNumbers w:val="0"/>
+              <w:bidi w:val="0"/>
+              <w:spacing w:before="0" w:beforeAutospacing="0" w:after="0" w:afterAutospacing="0" w:line="12" w:lineRule="atLeast"/>
+              <w:rPr>
+                <w:rFonts w:hint="default" w:ascii="Times New Roman" w:hAnsi="Times New Roman" w:cs="Times New Roman"/>
+                <w:b w:val="0"/>
+                <w:bCs w:val="0"/>
+                <w:color w:val="000000" w:themeColor="text1"/>
+                <w:sz w:val="20"/>
+                <w:szCs w:val="20"/>
+                <w14:textFill>
+                  <w14:solidFill>
+                    <w14:schemeClr w14:val="tx1"/>
+                  </w14:solidFill>
+                </w14:textFill>
+              </w:rPr>
+            </w:pPr>
+            <w:r>
+              <w:rPr>
+                <w:rFonts w:hint="default" w:ascii="Times New Roman" w:hAnsi="Times New Roman" w:eastAsia="monospace" w:cs="Times New Roman"/>
+                <w:b w:val="0"/>
+                <w:bCs w:val="0"/>
+                <w:i w:val="0"/>
+                <w:iCs w:val="0"/>
+                <w:color w:val="000000" w:themeColor="text1"/>
+                <w:sz w:val="20"/>
+                <w:szCs w:val="20"/>
+                <w:u w:val="none"/>
+                <w:vertAlign w:val="baseline"/>
+                <w14:textFill>
+                  <w14:solidFill>
+                    <w14:schemeClr w14:val="tx1"/>
+                  </w14:solidFill>
+                </w14:textFill>
+              </w:rPr>
+              <w:t>String</w:t>
+            </w:r>
+          </w:p>
+        </w:tc>
+        <w:tc>
+          <w:tcPr>
+            <w:tcW w:w="0" w:type="auto"/>
+            <w:shd w:val="clear" w:color="auto" w:fill="auto"/>
+            <w:tcMar>
+              <w:top w:w="100" w:type="dxa"/>
+              <w:left w:w="100" w:type="dxa"/>
+              <w:bottom w:w="100" w:type="dxa"/>
+              <w:right w:w="100" w:type="dxa"/>
+            </w:tcMar>
+            <w:vAlign w:val="top"/>
+          </w:tcPr>
+          <w:p>
+            <w:pPr>
+              <w:pStyle w:val="7"/>
+              <w:keepNext w:val="0"/>
+              <w:keepLines w:val="0"/>
+              <w:widowControl/>
+              <w:suppressLineNumbers w:val="0"/>
+              <w:bidi w:val="0"/>
+              <w:spacing w:before="0" w:beforeAutospacing="0" w:after="0" w:afterAutospacing="0" w:line="12" w:lineRule="atLeast"/>
+              <w:rPr>
+                <w:rFonts w:hint="default" w:ascii="Times New Roman" w:hAnsi="Times New Roman" w:cs="Times New Roman"/>
+                <w:b w:val="0"/>
+                <w:bCs w:val="0"/>
+                <w:sz w:val="20"/>
+                <w:szCs w:val="20"/>
+              </w:rPr>
+            </w:pPr>
+            <w:r>
+              <w:rPr>
+                <w:rFonts w:hint="default" w:ascii="Times New Roman" w:hAnsi="Times New Roman" w:cs="Times New Roman"/>
+                <w:b w:val="0"/>
+                <w:bCs w:val="0"/>
+                <w:i w:val="0"/>
+                <w:iCs w:val="0"/>
+                <w:color w:val="000000"/>
+                <w:sz w:val="20"/>
+                <w:szCs w:val="20"/>
+                <w:u w:val="none"/>
+                <w:vertAlign w:val="baseline"/>
+              </w:rPr>
+              <w:t>Họ và tên của độc giả.</w:t>
             </w:r>
           </w:p>
         </w:tc>
@@ -2932,7 +3447,7 @@
         <w:tc>
           <w:tcPr>
             <w:tcW w:w="0" w:type="auto"/>
-            <w:shd w:val="clear"/>
+            <w:shd w:val="clear" w:color="auto" w:fill="auto"/>
             <w:tcMar>
               <w:top w:w="100" w:type="dxa"/>
               <w:left w:w="100" w:type="dxa"/>
@@ -2975,22 +3490,21 @@
                 <w:sz w:val="20"/>
                 <w:szCs w:val="20"/>
                 <w:u w:val="none"/>
-                <w:bdr w:val="none" w:color="auto" w:sz="0" w:space="0"/>
-                <w:vertAlign w:val="baseline"/>
-                <w14:textFill>
-                  <w14:solidFill>
-                    <w14:schemeClr w14:val="tx1"/>
-                  </w14:solidFill>
-                </w14:textFill>
-              </w:rPr>
-              <w:t>maDocGia</w:t>
+                <w:vertAlign w:val="baseline"/>
+                <w14:textFill>
+                  <w14:solidFill>
+                    <w14:schemeClr w14:val="tx1"/>
+                  </w14:solidFill>
+                </w14:textFill>
+              </w:rPr>
+              <w:t>diaChi</w:t>
             </w:r>
           </w:p>
         </w:tc>
         <w:tc>
           <w:tcPr>
             <w:tcW w:w="0" w:type="auto"/>
-            <w:shd w:val="clear"/>
+            <w:shd w:val="clear" w:color="auto" w:fill="auto"/>
             <w:tcMar>
               <w:top w:w="100" w:type="dxa"/>
               <w:left w:w="100" w:type="dxa"/>
@@ -3033,7 +3547,6 @@
                 <w:sz w:val="20"/>
                 <w:szCs w:val="20"/>
                 <w:u w:val="none"/>
-                <w:bdr w:val="none" w:color="auto" w:sz="0" w:space="0"/>
                 <w:vertAlign w:val="baseline"/>
                 <w14:textFill>
                   <w14:solidFill>
@@ -3048,7 +3561,7 @@
         <w:tc>
           <w:tcPr>
             <w:tcW w:w="0" w:type="auto"/>
-            <w:shd w:val="clear"/>
+            <w:shd w:val="clear" w:color="auto" w:fill="auto"/>
             <w:tcMar>
               <w:top w:w="100" w:type="dxa"/>
               <w:left w:w="100" w:type="dxa"/>
@@ -3085,10 +3598,9 @@
                 <w:sz w:val="20"/>
                 <w:szCs w:val="20"/>
                 <w:u w:val="none"/>
-                <w:bdr w:val="none" w:color="auto" w:sz="0" w:space="0"/>
-                <w:vertAlign w:val="baseline"/>
-              </w:rPr>
-              <w:t>Mã định danh duy nhất của độc giả.</w:t>
+                <w:vertAlign w:val="baseline"/>
+              </w:rPr>
+              <w:t>Địa chỉ nơi cư trú của độc giả.</w:t>
             </w:r>
           </w:p>
         </w:tc>
@@ -3103,6 +3615,7 @@
             <w:insideH w:val="none" w:color="auto" w:sz="0" w:space="0"/>
             <w:insideV w:val="none" w:color="auto" w:sz="0" w:space="0"/>
           </w:tblBorders>
+          <w:shd w:val="clear" w:color="auto" w:fill="auto"/>
           <w:tblCellMar>
             <w:top w:w="15" w:type="dxa"/>
             <w:left w:w="15" w:type="dxa"/>
@@ -3116,7 +3629,7 @@
         <w:tc>
           <w:tcPr>
             <w:tcW w:w="0" w:type="auto"/>
-            <w:shd w:val="clear"/>
+            <w:shd w:val="clear" w:color="auto" w:fill="auto"/>
             <w:tcMar>
               <w:top w:w="100" w:type="dxa"/>
               <w:left w:w="100" w:type="dxa"/>
@@ -3159,22 +3672,21 @@
                 <w:sz w:val="20"/>
                 <w:szCs w:val="20"/>
                 <w:u w:val="none"/>
-                <w:bdr w:val="none" w:color="auto" w:sz="0" w:space="0"/>
-                <w:vertAlign w:val="baseline"/>
-                <w14:textFill>
-                  <w14:solidFill>
-                    <w14:schemeClr w14:val="tx1"/>
-                  </w14:solidFill>
-                </w14:textFill>
-              </w:rPr>
-              <w:t>tenDocGia</w:t>
+                <w:vertAlign w:val="baseline"/>
+                <w14:textFill>
+                  <w14:solidFill>
+                    <w14:schemeClr w14:val="tx1"/>
+                  </w14:solidFill>
+                </w14:textFill>
+              </w:rPr>
+              <w:t>soDienThoai</w:t>
             </w:r>
           </w:p>
         </w:tc>
         <w:tc>
           <w:tcPr>
             <w:tcW w:w="0" w:type="auto"/>
-            <w:shd w:val="clear"/>
+            <w:shd w:val="clear" w:color="auto" w:fill="auto"/>
             <w:tcMar>
               <w:top w:w="100" w:type="dxa"/>
               <w:left w:w="100" w:type="dxa"/>
@@ -3217,7 +3729,6 @@
                 <w:sz w:val="20"/>
                 <w:szCs w:val="20"/>
                 <w:u w:val="none"/>
-                <w:bdr w:val="none" w:color="auto" w:sz="0" w:space="0"/>
                 <w:vertAlign w:val="baseline"/>
                 <w14:textFill>
                   <w14:solidFill>
@@ -3232,7 +3743,7 @@
         <w:tc>
           <w:tcPr>
             <w:tcW w:w="0" w:type="auto"/>
-            <w:shd w:val="clear"/>
+            <w:shd w:val="clear" w:color="auto" w:fill="auto"/>
             <w:tcMar>
               <w:top w:w="100" w:type="dxa"/>
               <w:left w:w="100" w:type="dxa"/>
@@ -3269,10 +3780,9 @@
                 <w:sz w:val="20"/>
                 <w:szCs w:val="20"/>
                 <w:u w:val="none"/>
-                <w:bdr w:val="none" w:color="auto" w:sz="0" w:space="0"/>
-                <w:vertAlign w:val="baseline"/>
-              </w:rPr>
-              <w:t>Họ và tên của độc giả.</w:t>
+                <w:vertAlign w:val="baseline"/>
+              </w:rPr>
+              <w:t>Số điện thoại liên hệ.</w:t>
             </w:r>
           </w:p>
         </w:tc>
@@ -3287,6 +3797,7 @@
             <w:insideH w:val="none" w:color="auto" w:sz="0" w:space="0"/>
             <w:insideV w:val="none" w:color="auto" w:sz="0" w:space="0"/>
           </w:tblBorders>
+          <w:shd w:val="clear" w:color="auto" w:fill="auto"/>
           <w:tblCellMar>
             <w:top w:w="15" w:type="dxa"/>
             <w:left w:w="15" w:type="dxa"/>
@@ -3300,7 +3811,7 @@
         <w:tc>
           <w:tcPr>
             <w:tcW w:w="0" w:type="auto"/>
-            <w:shd w:val="clear"/>
+            <w:shd w:val="clear" w:color="auto" w:fill="auto"/>
             <w:tcMar>
               <w:top w:w="100" w:type="dxa"/>
               <w:left w:w="100" w:type="dxa"/>
@@ -3343,22 +3854,21 @@
                 <w:sz w:val="20"/>
                 <w:szCs w:val="20"/>
                 <w:u w:val="none"/>
-                <w:bdr w:val="none" w:color="auto" w:sz="0" w:space="0"/>
-                <w:vertAlign w:val="baseline"/>
-                <w14:textFill>
-                  <w14:solidFill>
-                    <w14:schemeClr w14:val="tx1"/>
-                  </w14:solidFill>
-                </w14:textFill>
-              </w:rPr>
-              <w:t>diaChi</w:t>
+                <w:vertAlign w:val="baseline"/>
+                <w14:textFill>
+                  <w14:solidFill>
+                    <w14:schemeClr w14:val="tx1"/>
+                  </w14:solidFill>
+                </w14:textFill>
+              </w:rPr>
+              <w:t>soSachDangMuon</w:t>
             </w:r>
           </w:p>
         </w:tc>
         <w:tc>
           <w:tcPr>
             <w:tcW w:w="0" w:type="auto"/>
-            <w:shd w:val="clear"/>
+            <w:shd w:val="clear" w:color="auto" w:fill="auto"/>
             <w:tcMar>
               <w:top w:w="100" w:type="dxa"/>
               <w:left w:w="100" w:type="dxa"/>
@@ -3401,22 +3911,21 @@
                 <w:sz w:val="20"/>
                 <w:szCs w:val="20"/>
                 <w:u w:val="none"/>
-                <w:bdr w:val="none" w:color="auto" w:sz="0" w:space="0"/>
-                <w:vertAlign w:val="baseline"/>
-                <w14:textFill>
-                  <w14:solidFill>
-                    <w14:schemeClr w14:val="tx1"/>
-                  </w14:solidFill>
-                </w14:textFill>
-              </w:rPr>
-              <w:t>String</w:t>
+                <w:vertAlign w:val="baseline"/>
+                <w14:textFill>
+                  <w14:solidFill>
+                    <w14:schemeClr w14:val="tx1"/>
+                  </w14:solidFill>
+                </w14:textFill>
+              </w:rPr>
+              <w:t>int</w:t>
             </w:r>
           </w:p>
         </w:tc>
         <w:tc>
           <w:tcPr>
             <w:tcW w:w="0" w:type="auto"/>
-            <w:shd w:val="clear"/>
+            <w:shd w:val="clear" w:color="auto" w:fill="auto"/>
             <w:tcMar>
               <w:top w:w="100" w:type="dxa"/>
               <w:left w:w="100" w:type="dxa"/>
@@ -3453,377 +3962,6 @@
                 <w:sz w:val="20"/>
                 <w:szCs w:val="20"/>
                 <w:u w:val="none"/>
-                <w:bdr w:val="none" w:color="auto" w:sz="0" w:space="0"/>
-                <w:vertAlign w:val="baseline"/>
-              </w:rPr>
-              <w:t>Địa chỉ nơi cư trú của độc giả.</w:t>
-            </w:r>
-          </w:p>
-        </w:tc>
-      </w:tr>
-      <w:tr>
-        <w:tblPrEx>
-          <w:tblBorders>
-            <w:top w:val="none" w:color="auto" w:sz="0" w:space="0"/>
-            <w:left w:val="none" w:color="auto" w:sz="0" w:space="0"/>
-            <w:bottom w:val="none" w:color="auto" w:sz="0" w:space="0"/>
-            <w:right w:val="none" w:color="auto" w:sz="0" w:space="0"/>
-            <w:insideH w:val="none" w:color="auto" w:sz="0" w:space="0"/>
-            <w:insideV w:val="none" w:color="auto" w:sz="0" w:space="0"/>
-          </w:tblBorders>
-          <w:shd w:val="clear"/>
-          <w:tblCellMar>
-            <w:top w:w="15" w:type="dxa"/>
-            <w:left w:w="15" w:type="dxa"/>
-            <w:bottom w:w="15" w:type="dxa"/>
-            <w:right w:w="15" w:type="dxa"/>
-          </w:tblCellMar>
-        </w:tblPrEx>
-        <w:trPr>
-          <w:trHeight w:val="500" w:hRule="atLeast"/>
-        </w:trPr>
-        <w:tc>
-          <w:tcPr>
-            <w:tcW w:w="0" w:type="auto"/>
-            <w:shd w:val="clear"/>
-            <w:tcMar>
-              <w:top w:w="100" w:type="dxa"/>
-              <w:left w:w="100" w:type="dxa"/>
-              <w:bottom w:w="100" w:type="dxa"/>
-              <w:right w:w="100" w:type="dxa"/>
-            </w:tcMar>
-            <w:vAlign w:val="top"/>
-          </w:tcPr>
-          <w:p>
-            <w:pPr>
-              <w:pStyle w:val="7"/>
-              <w:keepNext w:val="0"/>
-              <w:keepLines w:val="0"/>
-              <w:widowControl/>
-              <w:suppressLineNumbers w:val="0"/>
-              <w:bidi w:val="0"/>
-              <w:spacing w:before="0" w:beforeAutospacing="0" w:after="0" w:afterAutospacing="0" w:line="12" w:lineRule="atLeast"/>
-              <w:rPr>
-                <w:rFonts w:hint="default" w:ascii="Times New Roman" w:hAnsi="Times New Roman" w:cs="Times New Roman"/>
-                <w:b w:val="0"/>
-                <w:bCs w:val="0"/>
-                <w:color w:val="000000" w:themeColor="text1"/>
-                <w:sz w:val="20"/>
-                <w:szCs w:val="20"/>
-                <w14:textFill>
-                  <w14:solidFill>
-                    <w14:schemeClr w14:val="tx1"/>
-                  </w14:solidFill>
-                </w14:textFill>
-              </w:rPr>
-            </w:pPr>
-            <w:r>
-              <w:rPr>
-                <w:rFonts w:hint="default" w:ascii="Times New Roman" w:hAnsi="Times New Roman" w:eastAsia="monospace" w:cs="Times New Roman"/>
-                <w:b w:val="0"/>
-                <w:bCs w:val="0"/>
-                <w:i w:val="0"/>
-                <w:iCs w:val="0"/>
-                <w:color w:val="000000" w:themeColor="text1"/>
-                <w:sz w:val="20"/>
-                <w:szCs w:val="20"/>
-                <w:u w:val="none"/>
-                <w:bdr w:val="none" w:color="auto" w:sz="0" w:space="0"/>
-                <w:vertAlign w:val="baseline"/>
-                <w14:textFill>
-                  <w14:solidFill>
-                    <w14:schemeClr w14:val="tx1"/>
-                  </w14:solidFill>
-                </w14:textFill>
-              </w:rPr>
-              <w:t>soDienThoai</w:t>
-            </w:r>
-          </w:p>
-        </w:tc>
-        <w:tc>
-          <w:tcPr>
-            <w:tcW w:w="0" w:type="auto"/>
-            <w:shd w:val="clear"/>
-            <w:tcMar>
-              <w:top w:w="100" w:type="dxa"/>
-              <w:left w:w="100" w:type="dxa"/>
-              <w:bottom w:w="100" w:type="dxa"/>
-              <w:right w:w="100" w:type="dxa"/>
-            </w:tcMar>
-            <w:vAlign w:val="top"/>
-          </w:tcPr>
-          <w:p>
-            <w:pPr>
-              <w:pStyle w:val="7"/>
-              <w:keepNext w:val="0"/>
-              <w:keepLines w:val="0"/>
-              <w:widowControl/>
-              <w:suppressLineNumbers w:val="0"/>
-              <w:bidi w:val="0"/>
-              <w:spacing w:before="0" w:beforeAutospacing="0" w:after="0" w:afterAutospacing="0" w:line="12" w:lineRule="atLeast"/>
-              <w:rPr>
-                <w:rFonts w:hint="default" w:ascii="Times New Roman" w:hAnsi="Times New Roman" w:cs="Times New Roman"/>
-                <w:b w:val="0"/>
-                <w:bCs w:val="0"/>
-                <w:color w:val="000000" w:themeColor="text1"/>
-                <w:sz w:val="20"/>
-                <w:szCs w:val="20"/>
-                <w14:textFill>
-                  <w14:solidFill>
-                    <w14:schemeClr w14:val="tx1"/>
-                  </w14:solidFill>
-                </w14:textFill>
-              </w:rPr>
-            </w:pPr>
-            <w:r>
-              <w:rPr>
-                <w:rFonts w:hint="default" w:ascii="Times New Roman" w:hAnsi="Times New Roman" w:eastAsia="monospace" w:cs="Times New Roman"/>
-                <w:b w:val="0"/>
-                <w:bCs w:val="0"/>
-                <w:i w:val="0"/>
-                <w:iCs w:val="0"/>
-                <w:color w:val="000000" w:themeColor="text1"/>
-                <w:sz w:val="20"/>
-                <w:szCs w:val="20"/>
-                <w:u w:val="none"/>
-                <w:bdr w:val="none" w:color="auto" w:sz="0" w:space="0"/>
-                <w:vertAlign w:val="baseline"/>
-                <w14:textFill>
-                  <w14:solidFill>
-                    <w14:schemeClr w14:val="tx1"/>
-                  </w14:solidFill>
-                </w14:textFill>
-              </w:rPr>
-              <w:t>String</w:t>
-            </w:r>
-          </w:p>
-        </w:tc>
-        <w:tc>
-          <w:tcPr>
-            <w:tcW w:w="0" w:type="auto"/>
-            <w:shd w:val="clear"/>
-            <w:tcMar>
-              <w:top w:w="100" w:type="dxa"/>
-              <w:left w:w="100" w:type="dxa"/>
-              <w:bottom w:w="100" w:type="dxa"/>
-              <w:right w:w="100" w:type="dxa"/>
-            </w:tcMar>
-            <w:vAlign w:val="top"/>
-          </w:tcPr>
-          <w:p>
-            <w:pPr>
-              <w:pStyle w:val="7"/>
-              <w:keepNext w:val="0"/>
-              <w:keepLines w:val="0"/>
-              <w:widowControl/>
-              <w:suppressLineNumbers w:val="0"/>
-              <w:bidi w:val="0"/>
-              <w:spacing w:before="0" w:beforeAutospacing="0" w:after="0" w:afterAutospacing="0" w:line="12" w:lineRule="atLeast"/>
-              <w:rPr>
-                <w:rFonts w:hint="default" w:ascii="Times New Roman" w:hAnsi="Times New Roman" w:cs="Times New Roman"/>
-                <w:b w:val="0"/>
-                <w:bCs w:val="0"/>
-                <w:sz w:val="20"/>
-                <w:szCs w:val="20"/>
-              </w:rPr>
-            </w:pPr>
-            <w:r>
-              <w:rPr>
-                <w:rFonts w:hint="default" w:ascii="Times New Roman" w:hAnsi="Times New Roman" w:cs="Times New Roman"/>
-                <w:b w:val="0"/>
-                <w:bCs w:val="0"/>
-                <w:i w:val="0"/>
-                <w:iCs w:val="0"/>
-                <w:color w:val="000000"/>
-                <w:sz w:val="20"/>
-                <w:szCs w:val="20"/>
-                <w:u w:val="none"/>
-                <w:bdr w:val="none" w:color="auto" w:sz="0" w:space="0"/>
-                <w:vertAlign w:val="baseline"/>
-              </w:rPr>
-              <w:t>Số điện thoại liên hệ.</w:t>
-            </w:r>
-          </w:p>
-        </w:tc>
-      </w:tr>
-      <w:tr>
-        <w:tblPrEx>
-          <w:tblBorders>
-            <w:top w:val="none" w:color="auto" w:sz="0" w:space="0"/>
-            <w:left w:val="none" w:color="auto" w:sz="0" w:space="0"/>
-            <w:bottom w:val="none" w:color="auto" w:sz="0" w:space="0"/>
-            <w:right w:val="none" w:color="auto" w:sz="0" w:space="0"/>
-            <w:insideH w:val="none" w:color="auto" w:sz="0" w:space="0"/>
-            <w:insideV w:val="none" w:color="auto" w:sz="0" w:space="0"/>
-          </w:tblBorders>
-          <w:shd w:val="clear"/>
-          <w:tblCellMar>
-            <w:top w:w="15" w:type="dxa"/>
-            <w:left w:w="15" w:type="dxa"/>
-            <w:bottom w:w="15" w:type="dxa"/>
-            <w:right w:w="15" w:type="dxa"/>
-          </w:tblCellMar>
-        </w:tblPrEx>
-        <w:trPr>
-          <w:trHeight w:val="500" w:hRule="atLeast"/>
-        </w:trPr>
-        <w:tc>
-          <w:tcPr>
-            <w:tcW w:w="0" w:type="auto"/>
-            <w:shd w:val="clear"/>
-            <w:tcMar>
-              <w:top w:w="100" w:type="dxa"/>
-              <w:left w:w="100" w:type="dxa"/>
-              <w:bottom w:w="100" w:type="dxa"/>
-              <w:right w:w="100" w:type="dxa"/>
-            </w:tcMar>
-            <w:vAlign w:val="top"/>
-          </w:tcPr>
-          <w:p>
-            <w:pPr>
-              <w:pStyle w:val="7"/>
-              <w:keepNext w:val="0"/>
-              <w:keepLines w:val="0"/>
-              <w:widowControl/>
-              <w:suppressLineNumbers w:val="0"/>
-              <w:bidi w:val="0"/>
-              <w:spacing w:before="0" w:beforeAutospacing="0" w:after="0" w:afterAutospacing="0" w:line="12" w:lineRule="atLeast"/>
-              <w:rPr>
-                <w:rFonts w:hint="default" w:ascii="Times New Roman" w:hAnsi="Times New Roman" w:cs="Times New Roman"/>
-                <w:b w:val="0"/>
-                <w:bCs w:val="0"/>
-                <w:color w:val="000000" w:themeColor="text1"/>
-                <w:sz w:val="20"/>
-                <w:szCs w:val="20"/>
-                <w14:textFill>
-                  <w14:solidFill>
-                    <w14:schemeClr w14:val="tx1"/>
-                  </w14:solidFill>
-                </w14:textFill>
-              </w:rPr>
-            </w:pPr>
-            <w:r>
-              <w:rPr>
-                <w:rFonts w:hint="default" w:ascii="Times New Roman" w:hAnsi="Times New Roman" w:eastAsia="monospace" w:cs="Times New Roman"/>
-                <w:b w:val="0"/>
-                <w:bCs w:val="0"/>
-                <w:i w:val="0"/>
-                <w:iCs w:val="0"/>
-                <w:color w:val="000000" w:themeColor="text1"/>
-                <w:sz w:val="20"/>
-                <w:szCs w:val="20"/>
-                <w:u w:val="none"/>
-                <w:bdr w:val="none" w:color="auto" w:sz="0" w:space="0"/>
-                <w:vertAlign w:val="baseline"/>
-                <w14:textFill>
-                  <w14:solidFill>
-                    <w14:schemeClr w14:val="tx1"/>
-                  </w14:solidFill>
-                </w14:textFill>
-              </w:rPr>
-              <w:t>soSachDangMuon</w:t>
-            </w:r>
-          </w:p>
-        </w:tc>
-        <w:tc>
-          <w:tcPr>
-            <w:tcW w:w="0" w:type="auto"/>
-            <w:shd w:val="clear"/>
-            <w:tcMar>
-              <w:top w:w="100" w:type="dxa"/>
-              <w:left w:w="100" w:type="dxa"/>
-              <w:bottom w:w="100" w:type="dxa"/>
-              <w:right w:w="100" w:type="dxa"/>
-            </w:tcMar>
-            <w:vAlign w:val="top"/>
-          </w:tcPr>
-          <w:p>
-            <w:pPr>
-              <w:pStyle w:val="7"/>
-              <w:keepNext w:val="0"/>
-              <w:keepLines w:val="0"/>
-              <w:widowControl/>
-              <w:suppressLineNumbers w:val="0"/>
-              <w:bidi w:val="0"/>
-              <w:spacing w:before="0" w:beforeAutospacing="0" w:after="0" w:afterAutospacing="0" w:line="12" w:lineRule="atLeast"/>
-              <w:rPr>
-                <w:rFonts w:hint="default" w:ascii="Times New Roman" w:hAnsi="Times New Roman" w:cs="Times New Roman"/>
-                <w:b w:val="0"/>
-                <w:bCs w:val="0"/>
-                <w:color w:val="000000" w:themeColor="text1"/>
-                <w:sz w:val="20"/>
-                <w:szCs w:val="20"/>
-                <w14:textFill>
-                  <w14:solidFill>
-                    <w14:schemeClr w14:val="tx1"/>
-                  </w14:solidFill>
-                </w14:textFill>
-              </w:rPr>
-            </w:pPr>
-            <w:r>
-              <w:rPr>
-                <w:rFonts w:hint="default" w:ascii="Times New Roman" w:hAnsi="Times New Roman" w:eastAsia="monospace" w:cs="Times New Roman"/>
-                <w:b w:val="0"/>
-                <w:bCs w:val="0"/>
-                <w:i w:val="0"/>
-                <w:iCs w:val="0"/>
-                <w:color w:val="000000" w:themeColor="text1"/>
-                <w:sz w:val="20"/>
-                <w:szCs w:val="20"/>
-                <w:u w:val="none"/>
-                <w:bdr w:val="none" w:color="auto" w:sz="0" w:space="0"/>
-                <w:vertAlign w:val="baseline"/>
-                <w14:textFill>
-                  <w14:solidFill>
-                    <w14:schemeClr w14:val="tx1"/>
-                  </w14:solidFill>
-                </w14:textFill>
-              </w:rPr>
-              <w:t>int</w:t>
-            </w:r>
-          </w:p>
-        </w:tc>
-        <w:tc>
-          <w:tcPr>
-            <w:tcW w:w="0" w:type="auto"/>
-            <w:shd w:val="clear"/>
-            <w:tcMar>
-              <w:top w:w="100" w:type="dxa"/>
-              <w:left w:w="100" w:type="dxa"/>
-              <w:bottom w:w="100" w:type="dxa"/>
-              <w:right w:w="100" w:type="dxa"/>
-            </w:tcMar>
-            <w:vAlign w:val="top"/>
-          </w:tcPr>
-          <w:p>
-            <w:pPr>
-              <w:pStyle w:val="7"/>
-              <w:keepNext w:val="0"/>
-              <w:keepLines w:val="0"/>
-              <w:widowControl/>
-              <w:suppressLineNumbers w:val="0"/>
-              <w:bidi w:val="0"/>
-              <w:spacing w:before="0" w:beforeAutospacing="0" w:after="0" w:afterAutospacing="0" w:line="12" w:lineRule="atLeast"/>
-              <w:rPr>
-                <w:rFonts w:hint="default" w:ascii="Times New Roman" w:hAnsi="Times New Roman" w:cs="Times New Roman"/>
-                <w:b w:val="0"/>
-                <w:bCs w:val="0"/>
-                <w:sz w:val="20"/>
-                <w:szCs w:val="20"/>
-              </w:rPr>
-            </w:pPr>
-            <w:r>
-              <w:rPr>
-                <w:rFonts w:hint="default" w:ascii="Times New Roman" w:hAnsi="Times New Roman" w:cs="Times New Roman"/>
-                <w:b w:val="0"/>
-                <w:bCs w:val="0"/>
-                <w:i w:val="0"/>
-                <w:iCs w:val="0"/>
-                <w:color w:val="000000"/>
-                <w:sz w:val="20"/>
-                <w:szCs w:val="20"/>
-                <w:u w:val="none"/>
-                <w:bdr w:val="none" w:color="auto" w:sz="0" w:space="0"/>
                 <w:vertAlign w:val="baseline"/>
               </w:rPr>
               <w:t>Số lượng sách hiện độc giả đang mượn.</w:t>
@@ -3898,6 +4036,7 @@
     </w:p>
     <w:tbl>
       <w:tblPr>
+        <w:tblStyle w:val="5"/>
         <w:tblW w:w="0" w:type="auto"/>
         <w:tblInd w:w="0" w:type="dxa"/>
         <w:tblBorders>
@@ -3908,7 +4047,7 @@
           <w:insideH w:val="none" w:color="auto" w:sz="0" w:space="0"/>
           <w:insideV w:val="none" w:color="auto" w:sz="0" w:space="0"/>
         </w:tblBorders>
-        <w:shd w:val="clear"/>
+        <w:shd w:val="clear" w:color="auto" w:fill="auto"/>
         <w:tblLayout w:type="autofit"/>
         <w:tblCellMar>
           <w:top w:w="15" w:type="dxa"/>
@@ -3932,6 +4071,7 @@
             <w:insideH w:val="none" w:color="auto" w:sz="0" w:space="0"/>
             <w:insideV w:val="none" w:color="auto" w:sz="0" w:space="0"/>
           </w:tblBorders>
+          <w:shd w:val="clear" w:color="auto" w:fill="auto"/>
           <w:tblCellMar>
             <w:top w:w="15" w:type="dxa"/>
             <w:left w:w="15" w:type="dxa"/>
@@ -3945,7 +4085,7 @@
         <w:tc>
           <w:tcPr>
             <w:tcW w:w="0" w:type="auto"/>
-            <w:shd w:val="clear"/>
+            <w:shd w:val="clear" w:color="auto" w:fill="auto"/>
             <w:tcMar>
               <w:top w:w="100" w:type="dxa"/>
               <w:left w:w="100" w:type="dxa"/>
@@ -3981,7 +4121,6 @@
                 <w:sz w:val="20"/>
                 <w:szCs w:val="20"/>
                 <w:u w:val="none"/>
-                <w:bdr w:val="none" w:color="auto" w:sz="0" w:space="0"/>
                 <w:vertAlign w:val="baseline"/>
               </w:rPr>
               <w:t>Tên phương thức</w:t>
@@ -3991,7 +4130,7 @@
         <w:tc>
           <w:tcPr>
             <w:tcW w:w="0" w:type="auto"/>
-            <w:shd w:val="clear"/>
+            <w:shd w:val="clear" w:color="auto" w:fill="auto"/>
             <w:tcMar>
               <w:top w:w="100" w:type="dxa"/>
               <w:left w:w="100" w:type="dxa"/>
@@ -4027,7 +4166,6 @@
                 <w:sz w:val="20"/>
                 <w:szCs w:val="20"/>
                 <w:u w:val="none"/>
-                <w:bdr w:val="none" w:color="auto" w:sz="0" w:space="0"/>
                 <w:vertAlign w:val="baseline"/>
               </w:rPr>
               <w:t>Kiểu trả về</w:t>
@@ -4037,7 +4175,7 @@
         <w:tc>
           <w:tcPr>
             <w:tcW w:w="0" w:type="auto"/>
-            <w:shd w:val="clear"/>
+            <w:shd w:val="clear" w:color="auto" w:fill="auto"/>
             <w:tcMar>
               <w:top w:w="100" w:type="dxa"/>
               <w:left w:w="100" w:type="dxa"/>
@@ -4073,7 +4211,6 @@
                 <w:sz w:val="20"/>
                 <w:szCs w:val="20"/>
                 <w:u w:val="none"/>
-                <w:bdr w:val="none" w:color="auto" w:sz="0" w:space="0"/>
                 <w:vertAlign w:val="baseline"/>
               </w:rPr>
               <w:t>Mô tả</w:t>
@@ -4104,7 +4241,7 @@
         <w:tc>
           <w:tcPr>
             <w:tcW w:w="0" w:type="auto"/>
-            <w:shd w:val="clear"/>
+            <w:shd w:val="clear" w:color="auto" w:fill="auto"/>
             <w:tcMar>
               <w:top w:w="100" w:type="dxa"/>
               <w:left w:w="100" w:type="dxa"/>
@@ -4147,7 +4284,6 @@
                 <w:sz w:val="20"/>
                 <w:szCs w:val="20"/>
                 <w:u w:val="none"/>
-                <w:bdr w:val="none" w:color="auto" w:sz="0" w:space="0"/>
                 <w:vertAlign w:val="baseline"/>
                 <w14:textFill>
                   <w14:solidFill>
@@ -4162,7 +4298,7 @@
         <w:tc>
           <w:tcPr>
             <w:tcW w:w="0" w:type="auto"/>
-            <w:shd w:val="clear"/>
+            <w:shd w:val="clear" w:color="auto" w:fill="auto"/>
             <w:tcMar>
               <w:top w:w="100" w:type="dxa"/>
               <w:left w:w="100" w:type="dxa"/>
@@ -4205,7 +4341,6 @@
                 <w:sz w:val="20"/>
                 <w:szCs w:val="20"/>
                 <w:u w:val="none"/>
-                <w:bdr w:val="none" w:color="auto" w:sz="0" w:space="0"/>
                 <w:vertAlign w:val="baseline"/>
                 <w14:textFill>
                   <w14:solidFill>
@@ -4220,7 +4355,7 @@
         <w:tc>
           <w:tcPr>
             <w:tcW w:w="0" w:type="auto"/>
-            <w:shd w:val="clear"/>
+            <w:shd w:val="clear" w:color="auto" w:fill="auto"/>
             <w:tcMar>
               <w:top w:w="100" w:type="dxa"/>
               <w:left w:w="100" w:type="dxa"/>
@@ -4257,10 +4392,191 @@
                 <w:sz w:val="20"/>
                 <w:szCs w:val="20"/>
                 <w:u w:val="none"/>
-                <w:bdr w:val="none" w:color="auto" w:sz="0" w:space="0"/>
                 <w:vertAlign w:val="baseline"/>
               </w:rPr>
               <w:t>Thực hiện thao tác mượn sách, cập nhật số sách đang mượn.</w:t>
+            </w:r>
+          </w:p>
+        </w:tc>
+      </w:tr>
+      <w:tr>
+        <w:tblPrEx>
+          <w:tblBorders>
+            <w:top w:val="none" w:color="auto" w:sz="0" w:space="0"/>
+            <w:left w:val="none" w:color="auto" w:sz="0" w:space="0"/>
+            <w:bottom w:val="none" w:color="auto" w:sz="0" w:space="0"/>
+            <w:right w:val="none" w:color="auto" w:sz="0" w:space="0"/>
+            <w:insideH w:val="none" w:color="auto" w:sz="0" w:space="0"/>
+            <w:insideV w:val="none" w:color="auto" w:sz="0" w:space="0"/>
+          </w:tblBorders>
+          <w:shd w:val="clear" w:color="auto" w:fill="auto"/>
+          <w:tblCellMar>
+            <w:top w:w="15" w:type="dxa"/>
+            <w:left w:w="15" w:type="dxa"/>
+            <w:bottom w:w="15" w:type="dxa"/>
+            <w:right w:w="15" w:type="dxa"/>
+          </w:tblCellMar>
+        </w:tblPrEx>
+        <w:trPr>
+          <w:trHeight w:val="500" w:hRule="atLeast"/>
+        </w:trPr>
+        <w:tc>
+          <w:tcPr>
+            <w:tcW w:w="0" w:type="auto"/>
+            <w:shd w:val="clear" w:color="auto" w:fill="auto"/>
+            <w:tcMar>
+              <w:top w:w="100" w:type="dxa"/>
+              <w:left w:w="100" w:type="dxa"/>
+              <w:bottom w:w="100" w:type="dxa"/>
+              <w:right w:w="100" w:type="dxa"/>
+            </w:tcMar>
+            <w:vAlign w:val="top"/>
+          </w:tcPr>
+          <w:p>
+            <w:pPr>
+              <w:pStyle w:val="7"/>
+              <w:keepNext w:val="0"/>
+              <w:keepLines w:val="0"/>
+              <w:widowControl/>
+              <w:suppressLineNumbers w:val="0"/>
+              <w:bidi w:val="0"/>
+              <w:spacing w:before="0" w:beforeAutospacing="0" w:after="0" w:afterAutospacing="0" w:line="12" w:lineRule="atLeast"/>
+              <w:rPr>
+                <w:rFonts w:hint="default" w:ascii="Times New Roman" w:hAnsi="Times New Roman" w:cs="Times New Roman"/>
+                <w:b w:val="0"/>
+                <w:bCs w:val="0"/>
+                <w:color w:val="000000" w:themeColor="text1"/>
+                <w:sz w:val="20"/>
+                <w:szCs w:val="20"/>
+                <w14:textFill>
+                  <w14:solidFill>
+                    <w14:schemeClr w14:val="tx1"/>
+                  </w14:solidFill>
+                </w14:textFill>
+              </w:rPr>
+            </w:pPr>
+            <w:r>
+              <w:rPr>
+                <w:rFonts w:hint="default" w:ascii="Times New Roman" w:hAnsi="Times New Roman" w:eastAsia="monospace" w:cs="Times New Roman"/>
+                <w:b w:val="0"/>
+                <w:bCs w:val="0"/>
+                <w:i w:val="0"/>
+                <w:iCs w:val="0"/>
+                <w:color w:val="000000" w:themeColor="text1"/>
+                <w:sz w:val="20"/>
+                <w:szCs w:val="20"/>
+                <w:u w:val="none"/>
+                <w:vertAlign w:val="baseline"/>
+                <w14:textFill>
+                  <w14:solidFill>
+                    <w14:schemeClr w14:val="tx1"/>
+                  </w14:solidFill>
+                </w14:textFill>
+              </w:rPr>
+              <w:t>traSach()</w:t>
+            </w:r>
+          </w:p>
+        </w:tc>
+        <w:tc>
+          <w:tcPr>
+            <w:tcW w:w="0" w:type="auto"/>
+            <w:shd w:val="clear" w:color="auto" w:fill="auto"/>
+            <w:tcMar>
+              <w:top w:w="100" w:type="dxa"/>
+              <w:left w:w="100" w:type="dxa"/>
+              <w:bottom w:w="100" w:type="dxa"/>
+              <w:right w:w="100" w:type="dxa"/>
+            </w:tcMar>
+            <w:vAlign w:val="top"/>
+          </w:tcPr>
+          <w:p>
+            <w:pPr>
+              <w:pStyle w:val="7"/>
+              <w:keepNext w:val="0"/>
+              <w:keepLines w:val="0"/>
+              <w:widowControl/>
+              <w:suppressLineNumbers w:val="0"/>
+              <w:bidi w:val="0"/>
+              <w:spacing w:before="0" w:beforeAutospacing="0" w:after="0" w:afterAutospacing="0" w:line="12" w:lineRule="atLeast"/>
+              <w:rPr>
+                <w:rFonts w:hint="default" w:ascii="Times New Roman" w:hAnsi="Times New Roman" w:cs="Times New Roman"/>
+                <w:b w:val="0"/>
+                <w:bCs w:val="0"/>
+                <w:color w:val="000000" w:themeColor="text1"/>
+                <w:sz w:val="20"/>
+                <w:szCs w:val="20"/>
+                <w14:textFill>
+                  <w14:solidFill>
+                    <w14:schemeClr w14:val="tx1"/>
+                  </w14:solidFill>
+                </w14:textFill>
+              </w:rPr>
+            </w:pPr>
+            <w:r>
+              <w:rPr>
+                <w:rFonts w:hint="default" w:ascii="Times New Roman" w:hAnsi="Times New Roman" w:eastAsia="monospace" w:cs="Times New Roman"/>
+                <w:b w:val="0"/>
+                <w:bCs w:val="0"/>
+                <w:i w:val="0"/>
+                <w:iCs w:val="0"/>
+                <w:color w:val="000000" w:themeColor="text1"/>
+                <w:sz w:val="20"/>
+                <w:szCs w:val="20"/>
+                <w:u w:val="none"/>
+                <w:vertAlign w:val="baseline"/>
+                <w14:textFill>
+                  <w14:solidFill>
+                    <w14:schemeClr w14:val="tx1"/>
+                  </w14:solidFill>
+                </w14:textFill>
+              </w:rPr>
+              <w:t>void</w:t>
+            </w:r>
+          </w:p>
+        </w:tc>
+        <w:tc>
+          <w:tcPr>
+            <w:tcW w:w="0" w:type="auto"/>
+            <w:shd w:val="clear" w:color="auto" w:fill="auto"/>
+            <w:tcMar>
+              <w:top w:w="100" w:type="dxa"/>
+              <w:left w:w="100" w:type="dxa"/>
+              <w:bottom w:w="100" w:type="dxa"/>
+              <w:right w:w="100" w:type="dxa"/>
+            </w:tcMar>
+            <w:vAlign w:val="top"/>
+          </w:tcPr>
+          <w:p>
+            <w:pPr>
+              <w:pStyle w:val="7"/>
+              <w:keepNext w:val="0"/>
+              <w:keepLines w:val="0"/>
+              <w:widowControl/>
+              <w:suppressLineNumbers w:val="0"/>
+              <w:bidi w:val="0"/>
+              <w:spacing w:before="0" w:beforeAutospacing="0" w:after="0" w:afterAutospacing="0" w:line="12" w:lineRule="atLeast"/>
+              <w:rPr>
+                <w:rFonts w:hint="default" w:ascii="Times New Roman" w:hAnsi="Times New Roman" w:cs="Times New Roman"/>
+                <w:b w:val="0"/>
+                <w:bCs w:val="0"/>
+                <w:sz w:val="20"/>
+                <w:szCs w:val="20"/>
+              </w:rPr>
+            </w:pPr>
+            <w:r>
+              <w:rPr>
+                <w:rFonts w:hint="default" w:ascii="Times New Roman" w:hAnsi="Times New Roman" w:cs="Times New Roman"/>
+                <w:b w:val="0"/>
+                <w:bCs w:val="0"/>
+                <w:i w:val="0"/>
+                <w:iCs w:val="0"/>
+                <w:color w:val="000000"/>
+                <w:sz w:val="20"/>
+                <w:szCs w:val="20"/>
+                <w:u w:val="none"/>
+                <w:vertAlign w:val="baseline"/>
+              </w:rPr>
+              <w:t>Thực hiện trả sách, giảm số lượng sách đang mượn.</w:t>
             </w:r>
           </w:p>
         </w:tc>
@@ -4288,7 +4604,7 @@
         <w:tc>
           <w:tcPr>
             <w:tcW w:w="0" w:type="auto"/>
-            <w:shd w:val="clear"/>
+            <w:shd w:val="clear" w:color="auto" w:fill="auto"/>
             <w:tcMar>
               <w:top w:w="100" w:type="dxa"/>
               <w:left w:w="100" w:type="dxa"/>
@@ -4331,22 +4647,21 @@
                 <w:sz w:val="20"/>
                 <w:szCs w:val="20"/>
                 <w:u w:val="none"/>
-                <w:bdr w:val="none" w:color="auto" w:sz="0" w:space="0"/>
-                <w:vertAlign w:val="baseline"/>
-                <w14:textFill>
-                  <w14:solidFill>
-                    <w14:schemeClr w14:val="tx1"/>
-                  </w14:solidFill>
-                </w14:textFill>
-              </w:rPr>
-              <w:t>traSach()</w:t>
+                <w:vertAlign w:val="baseline"/>
+                <w14:textFill>
+                  <w14:solidFill>
+                    <w14:schemeClr w14:val="tx1"/>
+                  </w14:solidFill>
+                </w14:textFill>
+              </w:rPr>
+              <w:t>xemThongTin()</w:t>
             </w:r>
           </w:p>
         </w:tc>
         <w:tc>
           <w:tcPr>
             <w:tcW w:w="0" w:type="auto"/>
-            <w:shd w:val="clear"/>
+            <w:shd w:val="clear" w:color="auto" w:fill="auto"/>
             <w:tcMar>
               <w:top w:w="100" w:type="dxa"/>
               <w:left w:w="100" w:type="dxa"/>
@@ -4389,7 +4704,6 @@
                 <w:sz w:val="20"/>
                 <w:szCs w:val="20"/>
                 <w:u w:val="none"/>
-                <w:bdr w:val="none" w:color="auto" w:sz="0" w:space="0"/>
                 <w:vertAlign w:val="baseline"/>
                 <w14:textFill>
                   <w14:solidFill>
@@ -4404,7 +4718,7 @@
         <w:tc>
           <w:tcPr>
             <w:tcW w:w="0" w:type="auto"/>
-            <w:shd w:val="clear"/>
+            <w:shd w:val="clear" w:color="auto" w:fill="auto"/>
             <w:tcMar>
               <w:top w:w="100" w:type="dxa"/>
               <w:left w:w="100" w:type="dxa"/>
@@ -4441,10 +4755,9 @@
                 <w:sz w:val="20"/>
                 <w:szCs w:val="20"/>
                 <w:u w:val="none"/>
-                <w:bdr w:val="none" w:color="auto" w:sz="0" w:space="0"/>
-                <w:vertAlign w:val="baseline"/>
-              </w:rPr>
-              <w:t>Thực hiện trả sách, giảm số lượng sách đang mượn.</w:t>
+                <w:vertAlign w:val="baseline"/>
+              </w:rPr>
+              <w:t>Hiển thị thông tin chi tiết của độc giả.</w:t>
             </w:r>
           </w:p>
         </w:tc>
@@ -4472,7 +4785,7 @@
         <w:tc>
           <w:tcPr>
             <w:tcW w:w="0" w:type="auto"/>
-            <w:shd w:val="clear"/>
+            <w:shd w:val="clear" w:color="auto" w:fill="auto"/>
             <w:tcMar>
               <w:top w:w="100" w:type="dxa"/>
               <w:left w:w="100" w:type="dxa"/>
@@ -4515,22 +4828,21 @@
                 <w:sz w:val="20"/>
                 <w:szCs w:val="20"/>
                 <w:u w:val="none"/>
-                <w:bdr w:val="none" w:color="auto" w:sz="0" w:space="0"/>
-                <w:vertAlign w:val="baseline"/>
-                <w14:textFill>
-                  <w14:solidFill>
-                    <w14:schemeClr w14:val="tx1"/>
-                  </w14:solidFill>
-                </w14:textFill>
-              </w:rPr>
-              <w:t>xemThongTin()</w:t>
+                <w:vertAlign w:val="baseline"/>
+                <w14:textFill>
+                  <w14:solidFill>
+                    <w14:schemeClr w14:val="tx1"/>
+                  </w14:solidFill>
+                </w14:textFill>
+              </w:rPr>
+              <w:t>kiemTraQuaHan()</w:t>
             </w:r>
           </w:p>
         </w:tc>
         <w:tc>
           <w:tcPr>
             <w:tcW w:w="0" w:type="auto"/>
-            <w:shd w:val="clear"/>
+            <w:shd w:val="clear" w:color="auto" w:fill="auto"/>
             <w:tcMar>
               <w:top w:w="100" w:type="dxa"/>
               <w:left w:w="100" w:type="dxa"/>
@@ -4573,22 +4885,21 @@
                 <w:sz w:val="20"/>
                 <w:szCs w:val="20"/>
                 <w:u w:val="none"/>
-                <w:bdr w:val="none" w:color="auto" w:sz="0" w:space="0"/>
-                <w:vertAlign w:val="baseline"/>
-                <w14:textFill>
-                  <w14:solidFill>
-                    <w14:schemeClr w14:val="tx1"/>
-                  </w14:solidFill>
-                </w14:textFill>
-              </w:rPr>
-              <w:t>void</w:t>
+                <w:vertAlign w:val="baseline"/>
+                <w14:textFill>
+                  <w14:solidFill>
+                    <w14:schemeClr w14:val="tx1"/>
+                  </w14:solidFill>
+                </w14:textFill>
+              </w:rPr>
+              <w:t>boolean</w:t>
             </w:r>
           </w:p>
         </w:tc>
         <w:tc>
           <w:tcPr>
             <w:tcW w:w="0" w:type="auto"/>
-            <w:shd w:val="clear"/>
+            <w:shd w:val="clear" w:color="auto" w:fill="auto"/>
             <w:tcMar>
               <w:top w:w="100" w:type="dxa"/>
               <w:left w:w="100" w:type="dxa"/>
@@ -4625,191 +4936,6 @@
                 <w:sz w:val="20"/>
                 <w:szCs w:val="20"/>
                 <w:u w:val="none"/>
-                <w:bdr w:val="none" w:color="auto" w:sz="0" w:space="0"/>
-                <w:vertAlign w:val="baseline"/>
-              </w:rPr>
-              <w:t>Hiển thị thông tin chi tiết của độc giả.</w:t>
-            </w:r>
-          </w:p>
-        </w:tc>
-      </w:tr>
-      <w:tr>
-        <w:tblPrEx>
-          <w:tblBorders>
-            <w:top w:val="none" w:color="auto" w:sz="0" w:space="0"/>
-            <w:left w:val="none" w:color="auto" w:sz="0" w:space="0"/>
-            <w:bottom w:val="none" w:color="auto" w:sz="0" w:space="0"/>
-            <w:right w:val="none" w:color="auto" w:sz="0" w:space="0"/>
-            <w:insideH w:val="none" w:color="auto" w:sz="0" w:space="0"/>
-            <w:insideV w:val="none" w:color="auto" w:sz="0" w:space="0"/>
-          </w:tblBorders>
-          <w:tblCellMar>
-            <w:top w:w="15" w:type="dxa"/>
-            <w:left w:w="15" w:type="dxa"/>
-            <w:bottom w:w="15" w:type="dxa"/>
-            <w:right w:w="15" w:type="dxa"/>
-          </w:tblCellMar>
-        </w:tblPrEx>
-        <w:trPr>
-          <w:trHeight w:val="500" w:hRule="atLeast"/>
-        </w:trPr>
-        <w:tc>
-          <w:tcPr>
-            <w:tcW w:w="0" w:type="auto"/>
-            <w:shd w:val="clear"/>
-            <w:tcMar>
-              <w:top w:w="100" w:type="dxa"/>
-              <w:left w:w="100" w:type="dxa"/>
-              <w:bottom w:w="100" w:type="dxa"/>
-              <w:right w:w="100" w:type="dxa"/>
-            </w:tcMar>
-            <w:vAlign w:val="top"/>
-          </w:tcPr>
-          <w:p>
-            <w:pPr>
-              <w:pStyle w:val="7"/>
-              <w:keepNext w:val="0"/>
-              <w:keepLines w:val="0"/>
-              <w:widowControl/>
-              <w:suppressLineNumbers w:val="0"/>
-              <w:bidi w:val="0"/>
-              <w:spacing w:before="0" w:beforeAutospacing="0" w:after="0" w:afterAutospacing="0" w:line="12" w:lineRule="atLeast"/>
-              <w:rPr>
-                <w:rFonts w:hint="default" w:ascii="Times New Roman" w:hAnsi="Times New Roman" w:cs="Times New Roman"/>
-                <w:b w:val="0"/>
-                <w:bCs w:val="0"/>
-                <w:color w:val="000000" w:themeColor="text1"/>
-                <w:sz w:val="20"/>
-                <w:szCs w:val="20"/>
-                <w14:textFill>
-                  <w14:solidFill>
-                    <w14:schemeClr w14:val="tx1"/>
-                  </w14:solidFill>
-                </w14:textFill>
-              </w:rPr>
-            </w:pPr>
-            <w:r>
-              <w:rPr>
-                <w:rFonts w:hint="default" w:ascii="Times New Roman" w:hAnsi="Times New Roman" w:eastAsia="monospace" w:cs="Times New Roman"/>
-                <w:b w:val="0"/>
-                <w:bCs w:val="0"/>
-                <w:i w:val="0"/>
-                <w:iCs w:val="0"/>
-                <w:color w:val="000000" w:themeColor="text1"/>
-                <w:sz w:val="20"/>
-                <w:szCs w:val="20"/>
-                <w:u w:val="none"/>
-                <w:bdr w:val="none" w:color="auto" w:sz="0" w:space="0"/>
-                <w:vertAlign w:val="baseline"/>
-                <w14:textFill>
-                  <w14:solidFill>
-                    <w14:schemeClr w14:val="tx1"/>
-                  </w14:solidFill>
-                </w14:textFill>
-              </w:rPr>
-              <w:t>kiemTraQuaHan()</w:t>
-            </w:r>
-          </w:p>
-        </w:tc>
-        <w:tc>
-          <w:tcPr>
-            <w:tcW w:w="0" w:type="auto"/>
-            <w:shd w:val="clear"/>
-            <w:tcMar>
-              <w:top w:w="100" w:type="dxa"/>
-              <w:left w:w="100" w:type="dxa"/>
-              <w:bottom w:w="100" w:type="dxa"/>
-              <w:right w:w="100" w:type="dxa"/>
-            </w:tcMar>
-            <w:vAlign w:val="top"/>
-          </w:tcPr>
-          <w:p>
-            <w:pPr>
-              <w:pStyle w:val="7"/>
-              <w:keepNext w:val="0"/>
-              <w:keepLines w:val="0"/>
-              <w:widowControl/>
-              <w:suppressLineNumbers w:val="0"/>
-              <w:bidi w:val="0"/>
-              <w:spacing w:before="0" w:beforeAutospacing="0" w:after="0" w:afterAutospacing="0" w:line="12" w:lineRule="atLeast"/>
-              <w:rPr>
-                <w:rFonts w:hint="default" w:ascii="Times New Roman" w:hAnsi="Times New Roman" w:cs="Times New Roman"/>
-                <w:b w:val="0"/>
-                <w:bCs w:val="0"/>
-                <w:color w:val="000000" w:themeColor="text1"/>
-                <w:sz w:val="20"/>
-                <w:szCs w:val="20"/>
-                <w14:textFill>
-                  <w14:solidFill>
-                    <w14:schemeClr w14:val="tx1"/>
-                  </w14:solidFill>
-                </w14:textFill>
-              </w:rPr>
-            </w:pPr>
-            <w:r>
-              <w:rPr>
-                <w:rFonts w:hint="default" w:ascii="Times New Roman" w:hAnsi="Times New Roman" w:eastAsia="monospace" w:cs="Times New Roman"/>
-                <w:b w:val="0"/>
-                <w:bCs w:val="0"/>
-                <w:i w:val="0"/>
-                <w:iCs w:val="0"/>
-                <w:color w:val="000000" w:themeColor="text1"/>
-                <w:sz w:val="20"/>
-                <w:szCs w:val="20"/>
-                <w:u w:val="none"/>
-                <w:bdr w:val="none" w:color="auto" w:sz="0" w:space="0"/>
-                <w:vertAlign w:val="baseline"/>
-                <w14:textFill>
-                  <w14:solidFill>
-                    <w14:schemeClr w14:val="tx1"/>
-                  </w14:solidFill>
-                </w14:textFill>
-              </w:rPr>
-              <w:t>boolean</w:t>
-            </w:r>
-          </w:p>
-        </w:tc>
-        <w:tc>
-          <w:tcPr>
-            <w:tcW w:w="0" w:type="auto"/>
-            <w:shd w:val="clear"/>
-            <w:tcMar>
-              <w:top w:w="100" w:type="dxa"/>
-              <w:left w:w="100" w:type="dxa"/>
-              <w:bottom w:w="100" w:type="dxa"/>
-              <w:right w:w="100" w:type="dxa"/>
-            </w:tcMar>
-            <w:vAlign w:val="top"/>
-          </w:tcPr>
-          <w:p>
-            <w:pPr>
-              <w:pStyle w:val="7"/>
-              <w:keepNext w:val="0"/>
-              <w:keepLines w:val="0"/>
-              <w:widowControl/>
-              <w:suppressLineNumbers w:val="0"/>
-              <w:bidi w:val="0"/>
-              <w:spacing w:before="0" w:beforeAutospacing="0" w:after="0" w:afterAutospacing="0" w:line="12" w:lineRule="atLeast"/>
-              <w:rPr>
-                <w:rFonts w:hint="default" w:ascii="Times New Roman" w:hAnsi="Times New Roman" w:cs="Times New Roman"/>
-                <w:b w:val="0"/>
-                <w:bCs w:val="0"/>
-                <w:sz w:val="20"/>
-                <w:szCs w:val="20"/>
-              </w:rPr>
-            </w:pPr>
-            <w:r>
-              <w:rPr>
-                <w:rFonts w:hint="default" w:ascii="Times New Roman" w:hAnsi="Times New Roman" w:cs="Times New Roman"/>
-                <w:b w:val="0"/>
-                <w:bCs w:val="0"/>
-                <w:i w:val="0"/>
-                <w:iCs w:val="0"/>
-                <w:color w:val="000000"/>
-                <w:sz w:val="20"/>
-                <w:szCs w:val="20"/>
-                <w:u w:val="none"/>
-                <w:bdr w:val="none" w:color="auto" w:sz="0" w:space="0"/>
                 <w:vertAlign w:val="baseline"/>
               </w:rPr>
               <w:t>Kiểm tra xem độc giả có sách mượn quá hạn hay không.</w:t>
@@ -5162,7 +5288,9 @@
         </w:tblBorders>
         <w:tblLayout w:type="autofit"/>
         <w:tblCellMar>
+          <w:top w:w="0" w:type="dxa"/>
           <w:left w:w="108" w:type="dxa"/>
+          <w:bottom w:w="0" w:type="dxa"/>
           <w:right w:w="108" w:type="dxa"/>
         </w:tblCellMar>
       </w:tblPr>
@@ -5182,7 +5310,9 @@
             <w:insideV w:val="single" w:color="auto" w:sz="4" w:space="0"/>
           </w:tblBorders>
           <w:tblCellMar>
+            <w:top w:w="0" w:type="dxa"/>
             <w:left w:w="108" w:type="dxa"/>
+            <w:bottom w:w="0" w:type="dxa"/>
             <w:right w:w="108" w:type="dxa"/>
           </w:tblCellMar>
         </w:tblPrEx>
@@ -5192,6 +5322,8 @@
           </w:tcPr>
           <w:p>
             <w:pPr>
+              <w:widowControl w:val="0"/>
+              <w:jc w:val="both"/>
               <w:rPr>
                 <w:rFonts w:hint="default" w:ascii="Times New Roman" w:hAnsi="Times New Roman" w:cs="Times New Roman"/>
                 <w:b w:val="0"/>
@@ -5236,6 +5368,8 @@
           </w:tcPr>
           <w:p>
             <w:pPr>
+              <w:widowControl w:val="0"/>
+              <w:jc w:val="both"/>
               <w:rPr>
                 <w:rFonts w:hint="default" w:ascii="Times New Roman" w:hAnsi="Times New Roman" w:cs="Times New Roman"/>
                 <w:b w:val="0"/>
@@ -5280,6 +5414,8 @@
           </w:tcPr>
           <w:p>
             <w:pPr>
+              <w:widowControl w:val="0"/>
+              <w:jc w:val="both"/>
               <w:rPr>
                 <w:rFonts w:hint="default" w:ascii="Times New Roman" w:hAnsi="Times New Roman" w:cs="Times New Roman"/>
                 <w:b w:val="0"/>
@@ -5330,7 +5466,9 @@
             <w:insideV w:val="single" w:color="auto" w:sz="4" w:space="0"/>
           </w:tblBorders>
           <w:tblCellMar>
+            <w:top w:w="0" w:type="dxa"/>
             <w:left w:w="108" w:type="dxa"/>
+            <w:bottom w:w="0" w:type="dxa"/>
             <w:right w:w="108" w:type="dxa"/>
           </w:tblCellMar>
         </w:tblPrEx>
@@ -5340,6 +5478,8 @@
           </w:tcPr>
           <w:p>
             <w:pPr>
+              <w:widowControl w:val="0"/>
+              <w:jc w:val="both"/>
               <w:rPr>
                 <w:rFonts w:hint="default" w:ascii="Times New Roman" w:hAnsi="Times New Roman" w:cs="Times New Roman"/>
                 <w:b w:val="0"/>
@@ -5384,6 +5524,8 @@
           </w:tcPr>
           <w:p>
             <w:pPr>
+              <w:widowControl w:val="0"/>
+              <w:jc w:val="both"/>
               <w:rPr>
                 <w:rFonts w:hint="default" w:ascii="Times New Roman" w:hAnsi="Times New Roman" w:cs="Times New Roman"/>
                 <w:b w:val="0"/>
@@ -5508,6 +5650,8 @@
           </w:tcPr>
           <w:p>
             <w:pPr>
+              <w:widowControl w:val="0"/>
+              <w:jc w:val="both"/>
               <w:rPr>
                 <w:rFonts w:hint="default" w:ascii="Times New Roman" w:hAnsi="Times New Roman" w:cs="Times New Roman"/>
                 <w:b w:val="0"/>
@@ -5558,7 +5702,9 @@
             <w:insideV w:val="single" w:color="auto" w:sz="4" w:space="0"/>
           </w:tblBorders>
           <w:tblCellMar>
+            <w:top w:w="0" w:type="dxa"/>
             <w:left w:w="108" w:type="dxa"/>
+            <w:bottom w:w="0" w:type="dxa"/>
             <w:right w:w="108" w:type="dxa"/>
           </w:tblCellMar>
         </w:tblPrEx>
@@ -5568,6 +5714,8 @@
           </w:tcPr>
           <w:p>
             <w:pPr>
+              <w:widowControl w:val="0"/>
+              <w:jc w:val="both"/>
               <w:rPr>
                 <w:rFonts w:hint="default" w:ascii="Times New Roman" w:hAnsi="Times New Roman" w:cs="Times New Roman"/>
                 <w:b w:val="0"/>
@@ -5612,6 +5760,8 @@
           </w:tcPr>
           <w:p>
             <w:pPr>
+              <w:widowControl w:val="0"/>
+              <w:jc w:val="both"/>
               <w:rPr>
                 <w:rFonts w:hint="default" w:ascii="Times New Roman" w:hAnsi="Times New Roman" w:cs="Times New Roman"/>
                 <w:b w:val="0"/>
@@ -5936,6 +6086,8 @@
           </w:tcPr>
           <w:p>
             <w:pPr>
+              <w:widowControl w:val="0"/>
+              <w:jc w:val="both"/>
               <w:rPr>
                 <w:rFonts w:hint="default" w:ascii="Times New Roman" w:hAnsi="Times New Roman" w:cs="Times New Roman"/>
                 <w:b w:val="0"/>
@@ -6066,7 +6218,9 @@
             <w:insideV w:val="single" w:color="auto" w:sz="4" w:space="0"/>
           </w:tblBorders>
           <w:tblCellMar>
+            <w:top w:w="0" w:type="dxa"/>
             <w:left w:w="108" w:type="dxa"/>
+            <w:bottom w:w="0" w:type="dxa"/>
             <w:right w:w="108" w:type="dxa"/>
           </w:tblCellMar>
         </w:tblPrEx>
@@ -6076,6 +6230,8 @@
           </w:tcPr>
           <w:p>
             <w:pPr>
+              <w:widowControl w:val="0"/>
+              <w:jc w:val="both"/>
               <w:rPr>
                 <w:rFonts w:hint="default" w:ascii="Times New Roman" w:hAnsi="Times New Roman" w:cs="Times New Roman"/>
                 <w:b w:val="0"/>
@@ -6120,6 +6276,8 @@
           </w:tcPr>
           <w:p>
             <w:pPr>
+              <w:widowControl w:val="0"/>
+              <w:jc w:val="both"/>
               <w:rPr>
                 <w:rFonts w:hint="default" w:ascii="Times New Roman" w:hAnsi="Times New Roman" w:cs="Times New Roman"/>
                 <w:b w:val="0"/>
@@ -6364,6 +6522,8 @@
           </w:tcPr>
           <w:p>
             <w:pPr>
+              <w:widowControl w:val="0"/>
+              <w:jc w:val="both"/>
               <w:rPr>
                 <w:rFonts w:hint="default" w:ascii="Times New Roman" w:hAnsi="Times New Roman" w:cs="Times New Roman"/>
                 <w:b w:val="0"/>
@@ -6482,8 +6642,6 @@
           </wp:inline>
         </w:drawing>
       </w:r>
-      <w:bookmarkStart w:id="0" w:name="_GoBack"/>
-      <w:bookmarkEnd w:id="0"/>
     </w:p>
     <w:sectPr>
       <w:pgSz w:w="11906" w:h="16838"/>
@@ -6843,6 +7001,7 @@
       <w:jc w:val="left"/>
     </w:pPr>
     <w:rPr>
+      <w:rFonts w:ascii="Times New Roman" w:hAnsi="Times New Roman" w:eastAsia="SimSun" w:cs="Times New Roman"/>
       <w:kern w:val="0"/>
       <w:sz w:val="24"/>
       <w:szCs w:val="24"/>
